--- a/Networking/Networking.docx
+++ b/Networking/Networking.docx
@@ -3,14 +3,32 @@
 <w:document xmlns:wpc="http://schemas.microsoft.com/office/word/2010/wordprocessingCanvas" xmlns:cx="http://schemas.microsoft.com/office/drawing/2014/chartex" xmlns:cx1="http://schemas.microsoft.com/office/drawing/2015/9/8/chartex" xmlns:cx2="http://schemas.microsoft.com/office/drawing/2015/10/21/chartex" xmlns:cx3="http://schemas.microsoft.com/office/drawing/2016/5/9/chartex" xmlns:cx4="http://schemas.microsoft.com/office/drawing/2016/5/10/chartex" xmlns:cx5="http://schemas.microsoft.com/office/drawing/2016/5/11/chartex" xmlns:cx6="http://schemas.microsoft.com/office/drawing/2016/5/12/chartex" xmlns:cx7="http://schemas.microsoft.com/office/drawing/2016/5/13/chartex" xmlns:cx8="http://schemas.microsoft.com/office/drawing/2016/5/14/chartex" xmlns:mc="http://schemas.openxmlformats.org/markup-compatibility/2006" xmlns:aink="http://schemas.microsoft.com/office/drawing/2016/ink" xmlns:am3d="http://schemas.microsoft.com/office/drawing/2017/model3d" xmlns:o="urn:schemas-microsoft-com:office:office" xmlns:oel="http://schemas.microsoft.com/office/2019/extlst" xmlns:r="http://schemas.openxmlformats.org/officeDocument/2006/relationships" xmlns:m="http://schemas.openxmlformats.org/officeDocument/2006/math" xmlns:v="urn:schemas-microsoft-com:vml" xmlns:wp14="http://schemas.microsoft.com/office/word/2010/wordprocessingDrawing" xmlns:wp="http://schemas.openxmlformats.org/drawingml/2006/wordprocessingDrawing" xmlns:w10="urn:schemas-microsoft-com:office:word" xmlns:w="http://schemas.openxmlformats.org/wordprocessingml/2006/main" xmlns:w14="http://schemas.microsoft.com/office/word/2010/wordml" xmlns:w15="http://schemas.microsoft.com/office/word/2012/wordml" xmlns:w16cex="http://schemas.microsoft.com/office/word/2018/wordml/cex" xmlns:w16cid="http://schemas.microsoft.com/office/word/2016/wordml/cid" xmlns:w16="http://schemas.microsoft.com/office/word/2018/wordml" xmlns:w16du="http://schemas.microsoft.com/office/word/2023/wordml/word16du" xmlns:w16sdtdh="http://schemas.microsoft.com/office/word/2020/wordml/sdtdatahash" xmlns:w16se="http://schemas.microsoft.com/office/word/2015/wordml/symex" xmlns:wpg="http://schemas.microsoft.com/office/word/2010/wordprocessingGroup" xmlns:wpi="http://schemas.microsoft.com/office/word/2010/wordprocessingInk" xmlns:wne="http://schemas.microsoft.com/office/word/2006/wordml" xmlns:wps="http://schemas.microsoft.com/office/word/2010/wordprocessingShape" mc:Ignorable="w14 w15 w16se w16cid w16 w16cex w16sdtdh w16du wp14">
   <w:body>
     <w:p>
-      <w:r>
+      <w:pPr>
+        <w:rPr>
+          <w:sz w:val="32"/>
+          <w:szCs w:val="32"/>
+        </w:rPr>
+      </w:pPr>
+      <w:r>
+        <w:rPr>
+          <w:sz w:val="32"/>
+          <w:szCs w:val="32"/>
+        </w:rPr>
         <w:t>Networking</w:t>
       </w:r>
     </w:p>
     <w:p>
+      <w:pPr>
+        <w:rPr>
+          <w:sz w:val="32"/>
+          <w:szCs w:val="32"/>
+        </w:rPr>
+      </w:pPr>
       <w:r>
         <w:rPr>
           <w:noProof/>
+          <w:sz w:val="32"/>
+          <w:szCs w:val="32"/>
         </w:rPr>
         <w:drawing>
           <wp:inline distT="0" distB="0" distL="0" distR="0" wp14:anchorId="3141EF93" wp14:editId="21E574DA">
@@ -52,14 +70,1331 @@
     <w:p>
       <w:pPr>
         <w:pStyle w:val="ListParagraph"/>
+        <w:rPr>
+          <w:sz w:val="32"/>
+          <w:szCs w:val="32"/>
+        </w:rPr>
+      </w:pPr>
+    </w:p>
+    <w:p>
+      <w:pPr>
+        <w:pStyle w:val="ListParagraph"/>
         <w:numPr>
           <w:ilvl w:val="0"/>
           <w:numId w:val="1"/>
         </w:numPr>
-      </w:pPr>
-      <w:r>
-        <w:t>Router:</w:t>
-      </w:r>
+        <w:rPr>
+          <w:sz w:val="32"/>
+          <w:szCs w:val="32"/>
+        </w:rPr>
+      </w:pPr>
+      <w:r>
+        <w:rPr>
+          <w:sz w:val="32"/>
+          <w:szCs w:val="32"/>
+        </w:rPr>
+        <w:t>Switch:</w:t>
+      </w:r>
+    </w:p>
+    <w:p>
+      <w:pPr>
+        <w:pStyle w:val="ListParagraph"/>
+        <w:numPr>
+          <w:ilvl w:val="0"/>
+          <w:numId w:val="2"/>
+        </w:numPr>
+        <w:rPr>
+          <w:sz w:val="32"/>
+          <w:szCs w:val="32"/>
+        </w:rPr>
+      </w:pPr>
+      <w:r>
+        <w:rPr>
+          <w:sz w:val="32"/>
+          <w:szCs w:val="32"/>
+        </w:rPr>
+        <w:t xml:space="preserve">Hub is the ancestor of the </w:t>
+      </w:r>
+      <w:proofErr w:type="gramStart"/>
+      <w:r>
+        <w:rPr>
+          <w:sz w:val="32"/>
+          <w:szCs w:val="32"/>
+        </w:rPr>
+        <w:t>switch</w:t>
+      </w:r>
+      <w:proofErr w:type="gramEnd"/>
+      <w:r>
+        <w:rPr>
+          <w:sz w:val="32"/>
+          <w:szCs w:val="32"/>
+        </w:rPr>
+        <w:t xml:space="preserve"> but switch is more powerful. For example, computer A, B, C, D connects to </w:t>
+      </w:r>
+      <w:proofErr w:type="gramStart"/>
+      <w:r>
+        <w:rPr>
+          <w:sz w:val="32"/>
+          <w:szCs w:val="32"/>
+        </w:rPr>
+        <w:t>an</w:t>
+      </w:r>
+      <w:proofErr w:type="gramEnd"/>
+      <w:r>
+        <w:rPr>
+          <w:sz w:val="32"/>
+          <w:szCs w:val="32"/>
+        </w:rPr>
+        <w:t xml:space="preserve"> Hub. If computer A sends messages to computer B, Hub will receive message from A, and will send messages not only computer B but also computer C and computer D. However, </w:t>
+      </w:r>
+      <w:r>
+        <w:rPr>
+          <w:sz w:val="32"/>
+          <w:szCs w:val="32"/>
+        </w:rPr>
+        <w:t>i</w:t>
+      </w:r>
+      <w:r>
+        <w:rPr>
+          <w:sz w:val="32"/>
+          <w:szCs w:val="32"/>
+        </w:rPr>
+        <w:t>f computer A sends messages to computer B, Switch will receive that message from computer  A, and just send to computer B only</w:t>
+      </w:r>
+      <w:r>
+        <w:rPr>
+          <w:sz w:val="32"/>
+          <w:szCs w:val="32"/>
+        </w:rPr>
+        <w:t xml:space="preserve">. When </w:t>
+      </w:r>
+      <w:proofErr w:type="gramStart"/>
+      <w:r>
+        <w:rPr>
+          <w:sz w:val="32"/>
+          <w:szCs w:val="32"/>
+        </w:rPr>
+        <w:t>respond</w:t>
+      </w:r>
+      <w:proofErr w:type="gramEnd"/>
+      <w:r>
+        <w:rPr>
+          <w:sz w:val="32"/>
+          <w:szCs w:val="32"/>
+        </w:rPr>
+        <w:t xml:space="preserve">, Hub will send to every machine, and Switch will send message from computer B to computer A. </w:t>
+      </w:r>
+    </w:p>
+    <w:p>
+      <w:pPr>
+        <w:pStyle w:val="ListParagraph"/>
+        <w:ind w:left="1440"/>
+        <w:rPr>
+          <w:sz w:val="32"/>
+          <w:szCs w:val="32"/>
+        </w:rPr>
+      </w:pPr>
+    </w:p>
+    <w:p>
+      <w:pPr>
+        <w:pStyle w:val="ListParagraph"/>
+        <w:numPr>
+          <w:ilvl w:val="0"/>
+          <w:numId w:val="2"/>
+        </w:numPr>
+        <w:rPr>
+          <w:sz w:val="32"/>
+          <w:szCs w:val="32"/>
+        </w:rPr>
+      </w:pPr>
+      <w:r>
+        <w:rPr>
+          <w:color w:val="7030A0"/>
+          <w:sz w:val="32"/>
+          <w:szCs w:val="32"/>
+        </w:rPr>
+        <w:t>CAM</w:t>
+      </w:r>
+      <w:r>
+        <w:rPr>
+          <w:sz w:val="32"/>
+          <w:szCs w:val="32"/>
+        </w:rPr>
+        <w:t>: Content Addressable Memory</w:t>
+      </w:r>
+    </w:p>
+    <w:p>
+      <w:pPr>
+        <w:pStyle w:val="ListParagraph"/>
+        <w:numPr>
+          <w:ilvl w:val="1"/>
+          <w:numId w:val="2"/>
+        </w:numPr>
+        <w:rPr>
+          <w:sz w:val="32"/>
+          <w:szCs w:val="32"/>
+        </w:rPr>
+      </w:pPr>
+      <w:r>
+        <w:rPr>
+          <w:sz w:val="32"/>
+          <w:szCs w:val="32"/>
+        </w:rPr>
+        <w:lastRenderedPageBreak/>
+        <w:t>Whenever the device ping each other though Switch, Switch learns their MAC addresses and store them into their CAM to use it properly and faster</w:t>
+      </w:r>
+    </w:p>
+    <w:p>
+      <w:pPr>
+        <w:pStyle w:val="ListParagraph"/>
+        <w:numPr>
+          <w:ilvl w:val="1"/>
+          <w:numId w:val="2"/>
+        </w:numPr>
+        <w:rPr>
+          <w:sz w:val="32"/>
+          <w:szCs w:val="32"/>
+        </w:rPr>
+      </w:pPr>
+      <w:r>
+        <w:rPr>
+          <w:sz w:val="32"/>
+          <w:szCs w:val="32"/>
+        </w:rPr>
+        <w:t>The CAM table is used by a Switch to discover  the relationship between the Layer 2 address of a device and the physical port (this is the port of the switch) used to reach the device</w:t>
+      </w:r>
+    </w:p>
+    <w:p>
+      <w:pPr>
+        <w:pStyle w:val="ListParagraph"/>
+        <w:ind w:left="2160"/>
+        <w:rPr>
+          <w:sz w:val="32"/>
+          <w:szCs w:val="32"/>
+        </w:rPr>
+      </w:pPr>
+    </w:p>
+    <w:p>
+      <w:pPr>
+        <w:pStyle w:val="ListParagraph"/>
+        <w:numPr>
+          <w:ilvl w:val="0"/>
+          <w:numId w:val="2"/>
+        </w:numPr>
+        <w:rPr>
+          <w:sz w:val="32"/>
+          <w:szCs w:val="32"/>
+        </w:rPr>
+      </w:pPr>
+      <w:r>
+        <w:rPr>
+          <w:sz w:val="32"/>
+          <w:szCs w:val="32"/>
+        </w:rPr>
+        <w:t>MAC</w:t>
+      </w:r>
+      <w:r>
+        <w:rPr>
+          <w:sz w:val="32"/>
+          <w:szCs w:val="32"/>
+        </w:rPr>
+        <w:t xml:space="preserve"> Address</w:t>
+      </w:r>
+      <w:r>
+        <w:rPr>
+          <w:sz w:val="32"/>
+          <w:szCs w:val="32"/>
+        </w:rPr>
+        <w:t>: Media Access Control Address</w:t>
+      </w:r>
+      <w:r>
+        <w:rPr>
+          <w:sz w:val="32"/>
+          <w:szCs w:val="32"/>
+        </w:rPr>
+        <w:t xml:space="preserve"> (often called Layer 2 Address)</w:t>
+      </w:r>
+    </w:p>
+    <w:p>
+      <w:pPr>
+        <w:pStyle w:val="ListParagraph"/>
+        <w:numPr>
+          <w:ilvl w:val="1"/>
+          <w:numId w:val="2"/>
+        </w:numPr>
+        <w:rPr>
+          <w:sz w:val="32"/>
+          <w:szCs w:val="32"/>
+        </w:rPr>
+      </w:pPr>
+      <w:r>
+        <w:rPr>
+          <w:sz w:val="32"/>
+          <w:szCs w:val="32"/>
+        </w:rPr>
+        <w:t xml:space="preserve">This is </w:t>
+      </w:r>
+      <w:proofErr w:type="gramStart"/>
+      <w:r>
+        <w:rPr>
+          <w:sz w:val="32"/>
+          <w:szCs w:val="32"/>
+        </w:rPr>
+        <w:t>unique</w:t>
+      </w:r>
+      <w:proofErr w:type="gramEnd"/>
+      <w:r>
+        <w:rPr>
+          <w:sz w:val="32"/>
+          <w:szCs w:val="32"/>
+        </w:rPr>
+        <w:t xml:space="preserve"> identifier for every device. The Switch will base on those MAC Address to send or </w:t>
+      </w:r>
+      <w:r>
+        <w:rPr>
+          <w:sz w:val="32"/>
+          <w:szCs w:val="32"/>
+        </w:rPr>
+        <w:t>respond</w:t>
+      </w:r>
+      <w:r>
+        <w:rPr>
+          <w:sz w:val="32"/>
+          <w:szCs w:val="32"/>
+        </w:rPr>
+        <w:t xml:space="preserve"> messages to correct devices</w:t>
+      </w:r>
+    </w:p>
+    <w:p>
+      <w:pPr>
+        <w:pStyle w:val="ListParagraph"/>
+        <w:numPr>
+          <w:ilvl w:val="1"/>
+          <w:numId w:val="2"/>
+        </w:numPr>
+        <w:rPr>
+          <w:sz w:val="32"/>
+          <w:szCs w:val="32"/>
+        </w:rPr>
+      </w:pPr>
+      <w:r>
+        <w:rPr>
+          <w:sz w:val="32"/>
+          <w:szCs w:val="32"/>
+        </w:rPr>
+        <w:t xml:space="preserve">Source MAC Address is used by a Switch to populate the </w:t>
+      </w:r>
+      <w:r>
+        <w:rPr>
+          <w:color w:val="7030A0"/>
+          <w:sz w:val="32"/>
+          <w:szCs w:val="32"/>
+        </w:rPr>
+        <w:t>CAM</w:t>
+      </w:r>
+      <w:r>
+        <w:rPr>
+          <w:sz w:val="32"/>
+          <w:szCs w:val="32"/>
+        </w:rPr>
+        <w:t xml:space="preserve"> table</w:t>
+      </w:r>
+    </w:p>
+    <w:p>
+      <w:pPr>
+        <w:pStyle w:val="ListParagraph"/>
+        <w:numPr>
+          <w:ilvl w:val="1"/>
+          <w:numId w:val="2"/>
+        </w:numPr>
+        <w:rPr>
+          <w:sz w:val="32"/>
+          <w:szCs w:val="32"/>
+        </w:rPr>
+      </w:pPr>
+      <w:r>
+        <w:rPr>
+          <w:sz w:val="32"/>
+          <w:szCs w:val="32"/>
+        </w:rPr>
+        <w:t xml:space="preserve">Destination MAC Address is used by a Switch to make forwarding decisions. The Switch will search the CAM table for an entry that matches the </w:t>
+      </w:r>
+      <w:r>
+        <w:rPr>
+          <w:color w:val="FF0000"/>
+          <w:sz w:val="32"/>
+          <w:szCs w:val="32"/>
+        </w:rPr>
+        <w:t>F</w:t>
+      </w:r>
+      <w:r>
+        <w:rPr>
+          <w:color w:val="FF0000"/>
+          <w:sz w:val="32"/>
+          <w:szCs w:val="32"/>
+        </w:rPr>
+        <w:t xml:space="preserve">rame’s </w:t>
+      </w:r>
+      <w:r>
+        <w:rPr>
+          <w:sz w:val="32"/>
+          <w:szCs w:val="32"/>
+        </w:rPr>
+        <w:t>destination MAC address</w:t>
+      </w:r>
+      <w:r>
+        <w:rPr>
+          <w:sz w:val="32"/>
+          <w:szCs w:val="32"/>
+        </w:rPr>
+        <w:t xml:space="preserve">. If the Destination MAC Address is not found in CAM table, the Switch will forward the </w:t>
+      </w:r>
+      <w:r>
+        <w:rPr>
+          <w:color w:val="FF0000"/>
+          <w:sz w:val="32"/>
+          <w:szCs w:val="32"/>
+        </w:rPr>
+        <w:t xml:space="preserve">Frame </w:t>
+      </w:r>
+      <w:r>
+        <w:rPr>
+          <w:sz w:val="32"/>
+          <w:szCs w:val="32"/>
+        </w:rPr>
+        <w:t>(is represented for the message) to all its port</w:t>
+      </w:r>
+    </w:p>
+    <w:p>
+      <w:pPr>
+        <w:pStyle w:val="ListParagraph"/>
+        <w:ind w:left="2160"/>
+        <w:rPr>
+          <w:sz w:val="32"/>
+          <w:szCs w:val="32"/>
+        </w:rPr>
+      </w:pPr>
+    </w:p>
+    <w:p>
+      <w:pPr>
+        <w:pStyle w:val="ListParagraph"/>
+        <w:numPr>
+          <w:ilvl w:val="0"/>
+          <w:numId w:val="2"/>
+        </w:numPr>
+        <w:rPr>
+          <w:sz w:val="32"/>
+          <w:szCs w:val="32"/>
+        </w:rPr>
+      </w:pPr>
+      <w:r>
+        <w:rPr>
+          <w:sz w:val="32"/>
+          <w:szCs w:val="32"/>
+        </w:rPr>
+        <w:t>Switch</w:t>
+      </w:r>
+      <w:r>
+        <w:rPr>
+          <w:sz w:val="32"/>
+          <w:szCs w:val="32"/>
+        </w:rPr>
+        <w:t xml:space="preserve"> can</w:t>
+      </w:r>
+      <w:r>
+        <w:rPr>
+          <w:sz w:val="32"/>
+          <w:szCs w:val="32"/>
+        </w:rPr>
+        <w:t xml:space="preserve"> only</w:t>
+      </w:r>
+      <w:r>
+        <w:rPr>
+          <w:sz w:val="32"/>
+          <w:szCs w:val="32"/>
+        </w:rPr>
+        <w:t xml:space="preserve"> operate Layer 1,2,</w:t>
+      </w:r>
+    </w:p>
+    <w:p>
+      <w:pPr>
+        <w:pStyle w:val="ListParagraph"/>
+        <w:numPr>
+          <w:ilvl w:val="0"/>
+          <w:numId w:val="2"/>
+        </w:numPr>
+        <w:rPr>
+          <w:sz w:val="32"/>
+          <w:szCs w:val="32"/>
+        </w:rPr>
+      </w:pPr>
+      <w:r>
+        <w:rPr>
+          <w:sz w:val="32"/>
+          <w:szCs w:val="32"/>
+        </w:rPr>
+        <w:t>Layer 3 Address is normally an IP address of your machine such as 192.168.0.1 and the switch does not know anything about this address</w:t>
+      </w:r>
+    </w:p>
+    <w:p>
+      <w:pPr>
+        <w:pStyle w:val="ListParagraph"/>
+        <w:ind w:left="1440"/>
+        <w:rPr>
+          <w:sz w:val="32"/>
+          <w:szCs w:val="32"/>
+        </w:rPr>
+      </w:pPr>
+    </w:p>
+    <w:p>
+      <w:pPr>
+        <w:pStyle w:val="ListParagraph"/>
+        <w:numPr>
+          <w:ilvl w:val="0"/>
+          <w:numId w:val="2"/>
+        </w:numPr>
+        <w:rPr>
+          <w:sz w:val="32"/>
+          <w:szCs w:val="32"/>
+        </w:rPr>
+      </w:pPr>
+      <w:r>
+        <w:rPr>
+          <w:sz w:val="32"/>
+          <w:szCs w:val="32"/>
+        </w:rPr>
+        <w:t xml:space="preserve">The message go through the switch are called </w:t>
+      </w:r>
+      <w:r>
+        <w:rPr>
+          <w:color w:val="FF0000"/>
+          <w:sz w:val="32"/>
+          <w:szCs w:val="32"/>
+        </w:rPr>
+        <w:t>Frame</w:t>
+      </w:r>
+      <w:r>
+        <w:rPr>
+          <w:sz w:val="32"/>
+          <w:szCs w:val="32"/>
+        </w:rPr>
+        <w:t xml:space="preserve">, and once the message goes to the device, it becomes </w:t>
+      </w:r>
+      <w:r>
+        <w:rPr>
+          <w:color w:val="FF0000"/>
+          <w:sz w:val="32"/>
+          <w:szCs w:val="32"/>
+        </w:rPr>
+        <w:t>Packet</w:t>
+      </w:r>
+    </w:p>
+    <w:p>
+      <w:pPr>
+        <w:pStyle w:val="ListParagraph"/>
+        <w:ind w:left="1440"/>
+        <w:rPr>
+          <w:sz w:val="32"/>
+          <w:szCs w:val="32"/>
+        </w:rPr>
+      </w:pPr>
+    </w:p>
+    <w:p>
+      <w:pPr>
+        <w:pStyle w:val="ListParagraph"/>
+        <w:numPr>
+          <w:ilvl w:val="0"/>
+          <w:numId w:val="2"/>
+        </w:numPr>
+        <w:rPr>
+          <w:sz w:val="32"/>
+          <w:szCs w:val="32"/>
+        </w:rPr>
+      </w:pPr>
+      <w:r>
+        <w:rPr>
+          <w:sz w:val="32"/>
+          <w:szCs w:val="32"/>
+        </w:rPr>
+        <w:t xml:space="preserve">How </w:t>
+      </w:r>
+      <w:proofErr w:type="gramStart"/>
+      <w:r>
+        <w:rPr>
+          <w:sz w:val="32"/>
+          <w:szCs w:val="32"/>
+        </w:rPr>
+        <w:t>computer</w:t>
+      </w:r>
+      <w:proofErr w:type="gramEnd"/>
+      <w:r>
+        <w:rPr>
+          <w:sz w:val="32"/>
+          <w:szCs w:val="32"/>
+        </w:rPr>
+        <w:t xml:space="preserve"> A learn computer B’s MAC address to send the message?</w:t>
+      </w:r>
+    </w:p>
+    <w:p>
+      <w:pPr>
+        <w:pStyle w:val="ListParagraph"/>
+        <w:numPr>
+          <w:ilvl w:val="1"/>
+          <w:numId w:val="2"/>
+        </w:numPr>
+        <w:rPr>
+          <w:sz w:val="32"/>
+          <w:szCs w:val="32"/>
+        </w:rPr>
+      </w:pPr>
+      <w:r>
+        <w:rPr>
+          <w:sz w:val="32"/>
+          <w:szCs w:val="32"/>
+        </w:rPr>
+        <w:t xml:space="preserve">Firstly, computer A </w:t>
+      </w:r>
+      <w:proofErr w:type="gramStart"/>
+      <w:r>
+        <w:rPr>
+          <w:sz w:val="32"/>
+          <w:szCs w:val="32"/>
+        </w:rPr>
+        <w:t>ping</w:t>
+      </w:r>
+      <w:proofErr w:type="gramEnd"/>
+      <w:r>
+        <w:rPr>
+          <w:sz w:val="32"/>
+          <w:szCs w:val="32"/>
+        </w:rPr>
+        <w:t xml:space="preserve"> to ip address of computer B.</w:t>
+      </w:r>
+    </w:p>
+    <w:p>
+      <w:pPr>
+        <w:pStyle w:val="ListParagraph"/>
+        <w:numPr>
+          <w:ilvl w:val="1"/>
+          <w:numId w:val="2"/>
+        </w:numPr>
+        <w:rPr>
+          <w:sz w:val="32"/>
+          <w:szCs w:val="32"/>
+        </w:rPr>
+      </w:pPr>
+      <w:r>
+        <w:rPr>
+          <w:sz w:val="32"/>
+          <w:szCs w:val="32"/>
+        </w:rPr>
+        <w:t>When computer A pings the IP address of computer B, ARP (Address Resolution Protocol) is involved in mapping network addresses at the data link layer (Layer 2) to IP addresses at the network layer (Layer 3)</w:t>
+      </w:r>
+    </w:p>
+    <w:p>
+      <w:pPr>
+        <w:pStyle w:val="ListParagraph"/>
+        <w:numPr>
+          <w:ilvl w:val="1"/>
+          <w:numId w:val="2"/>
+        </w:numPr>
+        <w:rPr>
+          <w:sz w:val="32"/>
+          <w:szCs w:val="32"/>
+        </w:rPr>
+      </w:pPr>
+      <w:r>
+        <w:rPr>
+          <w:sz w:val="32"/>
+          <w:szCs w:val="32"/>
+        </w:rPr>
+        <w:t>Basically, ARP is a way that computer A knows the MAC address tied with IP address of computer B</w:t>
+      </w:r>
+      <w:r>
+        <w:rPr>
+          <w:sz w:val="32"/>
+          <w:szCs w:val="32"/>
+        </w:rPr>
+        <w:t>. So that, computer A can get the MAC address of computer B to send the message</w:t>
+      </w:r>
+    </w:p>
+    <w:p>
+      <w:pPr>
+        <w:pStyle w:val="ListParagraph"/>
+        <w:numPr>
+          <w:ilvl w:val="1"/>
+          <w:numId w:val="2"/>
+        </w:numPr>
+        <w:rPr>
+          <w:sz w:val="32"/>
+          <w:szCs w:val="32"/>
+        </w:rPr>
+      </w:pPr>
+      <w:r>
+        <w:rPr>
+          <w:sz w:val="32"/>
+          <w:szCs w:val="32"/>
+        </w:rPr>
+        <w:t xml:space="preserve">Then, it </w:t>
+      </w:r>
+      <w:proofErr w:type="gramStart"/>
+      <w:r>
+        <w:rPr>
+          <w:sz w:val="32"/>
+          <w:szCs w:val="32"/>
+        </w:rPr>
+        <w:t>create</w:t>
+      </w:r>
+      <w:proofErr w:type="gramEnd"/>
+      <w:r>
+        <w:rPr>
+          <w:sz w:val="32"/>
+          <w:szCs w:val="32"/>
+        </w:rPr>
+        <w:t xml:space="preserve"> a message at computer A before sending, the image below is its configuration</w:t>
+      </w:r>
+    </w:p>
+    <w:p>
+      <w:pPr>
+        <w:pStyle w:val="ListParagraph"/>
+        <w:ind w:left="2880"/>
+        <w:rPr>
+          <w:sz w:val="32"/>
+          <w:szCs w:val="32"/>
+        </w:rPr>
+      </w:pPr>
+      <w:r>
+        <w:rPr>
+          <w:sz w:val="32"/>
+          <w:szCs w:val="32"/>
+        </w:rPr>
+        <w:drawing>
+          <wp:inline distT="0" distB="0" distL="0" distR="0" wp14:anchorId="11321CCB" wp14:editId="33319BE8">
+            <wp:extent cx="4121342" cy="2183641"/>
+            <wp:effectExtent l="0" t="0" r="0" b="7620"/>
+            <wp:docPr id="1236396459" name="Picture 1" descr="A screenshot of a computer&#10;&#10;Description automatically generated"/>
+            <wp:cNvGraphicFramePr>
+              <a:graphicFrameLocks xmlns:a="http://schemas.openxmlformats.org/drawingml/2006/main" noChangeAspect="1"/>
+            </wp:cNvGraphicFramePr>
+            <a:graphic xmlns:a="http://schemas.openxmlformats.org/drawingml/2006/main">
+              <a:graphicData uri="http://schemas.openxmlformats.org/drawingml/2006/picture">
+                <pic:pic xmlns:pic="http://schemas.openxmlformats.org/drawingml/2006/picture">
+                  <pic:nvPicPr>
+                    <pic:cNvPr id="1236396459" name="Picture 1" descr="A screenshot of a computer&#10;&#10;Description automatically generated"/>
+                    <pic:cNvPicPr/>
+                  </pic:nvPicPr>
+                  <pic:blipFill>
+                    <a:blip r:embed="rId6"/>
+                    <a:stretch>
+                      <a:fillRect/>
+                    </a:stretch>
+                  </pic:blipFill>
+                  <pic:spPr>
+                    <a:xfrm>
+                      <a:off x="0" y="0"/>
+                      <a:ext cx="4130296" cy="2188385"/>
+                    </a:xfrm>
+                    <a:prstGeom prst="rect">
+                      <a:avLst/>
+                    </a:prstGeom>
+                  </pic:spPr>
+                </pic:pic>
+              </a:graphicData>
+            </a:graphic>
+          </wp:inline>
+        </w:drawing>
+      </w:r>
+    </w:p>
+    <w:p>
+      <w:pPr>
+        <w:pStyle w:val="ListParagraph"/>
+        <w:numPr>
+          <w:ilvl w:val="2"/>
+          <w:numId w:val="2"/>
+        </w:numPr>
+        <w:rPr>
+          <w:sz w:val="32"/>
+          <w:szCs w:val="32"/>
+        </w:rPr>
+      </w:pPr>
+      <w:r>
+        <w:rPr>
+          <w:sz w:val="32"/>
+          <w:szCs w:val="32"/>
+        </w:rPr>
+        <w:t>They communicate together by ARP</w:t>
+      </w:r>
+    </w:p>
+    <w:p>
+      <w:pPr>
+        <w:pStyle w:val="ListParagraph"/>
+        <w:numPr>
+          <w:ilvl w:val="2"/>
+          <w:numId w:val="2"/>
+        </w:numPr>
+        <w:rPr>
+          <w:sz w:val="32"/>
+          <w:szCs w:val="32"/>
+        </w:rPr>
+      </w:pPr>
+      <w:r>
+        <w:rPr>
+          <w:sz w:val="32"/>
+          <w:szCs w:val="32"/>
+        </w:rPr>
+        <w:t>As you can see, Layer 2 has the source IP address which is of computer A</w:t>
+      </w:r>
+      <w:r>
+        <w:rPr>
+          <w:sz w:val="32"/>
+          <w:szCs w:val="32"/>
+        </w:rPr>
+        <w:t xml:space="preserve"> “10.1.1.3”</w:t>
+      </w:r>
+      <w:r>
+        <w:rPr>
+          <w:sz w:val="32"/>
+          <w:szCs w:val="32"/>
+        </w:rPr>
+        <w:t xml:space="preserve"> </w:t>
+      </w:r>
+    </w:p>
+    <w:p>
+      <w:pPr>
+        <w:pStyle w:val="ListParagraph"/>
+        <w:numPr>
+          <w:ilvl w:val="2"/>
+          <w:numId w:val="2"/>
+        </w:numPr>
+        <w:rPr>
+          <w:sz w:val="32"/>
+          <w:szCs w:val="32"/>
+        </w:rPr>
+      </w:pPr>
+      <w:r>
+        <w:rPr>
+          <w:sz w:val="32"/>
+          <w:szCs w:val="32"/>
+        </w:rPr>
+        <w:t>Destination IP Address which is of computer B</w:t>
+      </w:r>
+      <w:r>
+        <w:rPr>
+          <w:sz w:val="32"/>
+          <w:szCs w:val="32"/>
+        </w:rPr>
+        <w:t xml:space="preserve"> “10.1.1.2”</w:t>
+      </w:r>
+    </w:p>
+    <w:p>
+      <w:pPr>
+        <w:pStyle w:val="ListParagraph"/>
+        <w:numPr>
+          <w:ilvl w:val="2"/>
+          <w:numId w:val="2"/>
+        </w:numPr>
+        <w:rPr>
+          <w:sz w:val="32"/>
+          <w:szCs w:val="32"/>
+        </w:rPr>
+      </w:pPr>
+      <w:r>
+        <w:rPr>
+          <w:sz w:val="32"/>
+          <w:szCs w:val="32"/>
+        </w:rPr>
+        <w:t xml:space="preserve">The “00D0.9752.8936” is the MAC address of computer A </w:t>
+      </w:r>
+    </w:p>
+    <w:p>
+      <w:pPr>
+        <w:pStyle w:val="ListParagraph"/>
+        <w:numPr>
+          <w:ilvl w:val="2"/>
+          <w:numId w:val="2"/>
+        </w:numPr>
+        <w:rPr>
+          <w:sz w:val="32"/>
+          <w:szCs w:val="32"/>
+        </w:rPr>
+      </w:pPr>
+      <w:r>
+        <w:rPr>
+          <w:sz w:val="32"/>
+          <w:szCs w:val="32"/>
+        </w:rPr>
+        <w:lastRenderedPageBreak/>
+        <w:t>B</w:t>
+      </w:r>
+      <w:r>
+        <w:rPr>
+          <w:sz w:val="32"/>
+          <w:szCs w:val="32"/>
+        </w:rPr>
+        <w:t xml:space="preserve">ecause computer A doesn’t </w:t>
+      </w:r>
+      <w:r>
+        <w:rPr>
+          <w:sz w:val="32"/>
+          <w:szCs w:val="32"/>
+        </w:rPr>
+        <w:t>know the MAC address of computer B, so by default, it sets to</w:t>
+      </w:r>
+      <w:r>
+        <w:rPr>
+          <w:sz w:val="32"/>
+          <w:szCs w:val="32"/>
+        </w:rPr>
+        <w:t xml:space="preserve"> </w:t>
+      </w:r>
+      <w:r>
+        <w:rPr>
+          <w:b/>
+          <w:bCs/>
+          <w:color w:val="FF0000"/>
+          <w:sz w:val="32"/>
+          <w:szCs w:val="32"/>
+        </w:rPr>
+        <w:t>broadcast address</w:t>
+      </w:r>
+      <w:r>
+        <w:rPr>
+          <w:color w:val="FF0000"/>
+          <w:sz w:val="32"/>
+          <w:szCs w:val="32"/>
+        </w:rPr>
+        <w:t xml:space="preserve"> </w:t>
+      </w:r>
+      <w:r>
+        <w:rPr>
+          <w:sz w:val="32"/>
+          <w:szCs w:val="32"/>
+        </w:rPr>
+        <w:t>“FFF.FFFF.FFFF”</w:t>
+      </w:r>
+      <w:r>
+        <w:rPr>
+          <w:sz w:val="32"/>
+          <w:szCs w:val="32"/>
+        </w:rPr>
+        <w:t>. Broadcast address (you can check definition below) is used to send the message</w:t>
+      </w:r>
+      <w:r>
+        <w:rPr>
+          <w:sz w:val="32"/>
+          <w:szCs w:val="32"/>
+        </w:rPr>
+        <w:t xml:space="preserve"> to the Switch and then send</w:t>
+      </w:r>
+      <w:r>
+        <w:rPr>
+          <w:sz w:val="32"/>
+          <w:szCs w:val="32"/>
+        </w:rPr>
+        <w:t xml:space="preserve"> to all devices attached to the switch</w:t>
+      </w:r>
+    </w:p>
+    <w:p>
+      <w:pPr>
+        <w:pStyle w:val="ListParagraph"/>
+        <w:numPr>
+          <w:ilvl w:val="1"/>
+          <w:numId w:val="2"/>
+        </w:numPr>
+        <w:rPr>
+          <w:sz w:val="32"/>
+          <w:szCs w:val="32"/>
+        </w:rPr>
+      </w:pPr>
+      <w:r>
+        <w:rPr>
+          <w:sz w:val="32"/>
+          <w:szCs w:val="32"/>
+        </w:rPr>
+        <w:t>Next,</w:t>
+      </w:r>
+      <w:r>
+        <w:rPr>
+          <w:sz w:val="32"/>
+          <w:szCs w:val="32"/>
+        </w:rPr>
+        <w:t xml:space="preserve"> when the message is sent to the Switch, this is the message’s configuration:</w:t>
+      </w:r>
+      <w:r>
+        <w:rPr>
+          <w:sz w:val="32"/>
+          <w:szCs w:val="32"/>
+        </w:rPr>
+        <w:t xml:space="preserve"> (In Layers is the received message, Out Layers is the sending message)</w:t>
+      </w:r>
+    </w:p>
+    <w:p>
+      <w:pPr>
+        <w:pStyle w:val="ListParagraph"/>
+        <w:ind w:left="3600"/>
+        <w:rPr>
+          <w:sz w:val="32"/>
+          <w:szCs w:val="32"/>
+        </w:rPr>
+      </w:pPr>
+      <w:r>
+        <w:rPr>
+          <w:sz w:val="32"/>
+          <w:szCs w:val="32"/>
+        </w:rPr>
+        <w:drawing>
+          <wp:inline distT="0" distB="0" distL="0" distR="0" wp14:anchorId="0557E3F9" wp14:editId="02D57424">
+            <wp:extent cx="3684023" cy="3896435"/>
+            <wp:effectExtent l="0" t="0" r="0" b="8890"/>
+            <wp:docPr id="1395035754" name="Picture 1" descr="A screenshot of a computer&#10;&#10;Description automatically generated"/>
+            <wp:cNvGraphicFramePr>
+              <a:graphicFrameLocks xmlns:a="http://schemas.openxmlformats.org/drawingml/2006/main" noChangeAspect="1"/>
+            </wp:cNvGraphicFramePr>
+            <a:graphic xmlns:a="http://schemas.openxmlformats.org/drawingml/2006/main">
+              <a:graphicData uri="http://schemas.openxmlformats.org/drawingml/2006/picture">
+                <pic:pic xmlns:pic="http://schemas.openxmlformats.org/drawingml/2006/picture">
+                  <pic:nvPicPr>
+                    <pic:cNvPr id="1395035754" name="Picture 1" descr="A screenshot of a computer&#10;&#10;Description automatically generated"/>
+                    <pic:cNvPicPr/>
+                  </pic:nvPicPr>
+                  <pic:blipFill>
+                    <a:blip r:embed="rId7"/>
+                    <a:stretch>
+                      <a:fillRect/>
+                    </a:stretch>
+                  </pic:blipFill>
+                  <pic:spPr>
+                    <a:xfrm>
+                      <a:off x="0" y="0"/>
+                      <a:ext cx="3691172" cy="3903996"/>
+                    </a:xfrm>
+                    <a:prstGeom prst="rect">
+                      <a:avLst/>
+                    </a:prstGeom>
+                  </pic:spPr>
+                </pic:pic>
+              </a:graphicData>
+            </a:graphic>
+          </wp:inline>
+        </w:drawing>
+      </w:r>
+    </w:p>
+    <w:p>
+      <w:pPr>
+        <w:pStyle w:val="ListParagraph"/>
+        <w:numPr>
+          <w:ilvl w:val="4"/>
+          <w:numId w:val="2"/>
+        </w:numPr>
+        <w:rPr>
+          <w:sz w:val="32"/>
+          <w:szCs w:val="32"/>
+        </w:rPr>
+      </w:pPr>
+      <w:r>
+        <w:rPr>
+          <w:sz w:val="32"/>
+          <w:szCs w:val="32"/>
+        </w:rPr>
+        <w:t>Layer 1 (Physical Layer): it sends the message to all ports on the Layer 1</w:t>
+      </w:r>
+    </w:p>
+    <w:p>
+      <w:pPr>
+        <w:pStyle w:val="ListParagraph"/>
+        <w:numPr>
+          <w:ilvl w:val="4"/>
+          <w:numId w:val="2"/>
+        </w:numPr>
+        <w:rPr>
+          <w:sz w:val="32"/>
+          <w:szCs w:val="32"/>
+        </w:rPr>
+      </w:pPr>
+      <w:r>
+        <w:rPr>
+          <w:sz w:val="32"/>
+          <w:szCs w:val="32"/>
+        </w:rPr>
+        <w:t>And if the message is sent to the device that doesn’t have the</w:t>
+      </w:r>
+      <w:r>
+        <w:rPr>
+          <w:sz w:val="32"/>
+          <w:szCs w:val="32"/>
+        </w:rPr>
+        <w:t xml:space="preserve"> ip</w:t>
+      </w:r>
+      <w:r>
+        <w:rPr>
+          <w:sz w:val="32"/>
+          <w:szCs w:val="32"/>
+        </w:rPr>
+        <w:t xml:space="preserve"> </w:t>
+      </w:r>
+      <w:r>
+        <w:rPr>
+          <w:sz w:val="32"/>
+          <w:szCs w:val="32"/>
+        </w:rPr>
+        <w:lastRenderedPageBreak/>
+        <w:t>address is 10.1.1.2, it will deny the message</w:t>
+      </w:r>
+    </w:p>
+    <w:p>
+      <w:pPr>
+        <w:pStyle w:val="ListParagraph"/>
+        <w:numPr>
+          <w:ilvl w:val="4"/>
+          <w:numId w:val="2"/>
+        </w:numPr>
+        <w:rPr>
+          <w:sz w:val="32"/>
+          <w:szCs w:val="32"/>
+        </w:rPr>
+      </w:pPr>
+      <w:r>
+        <w:rPr>
+          <w:sz w:val="32"/>
+          <w:szCs w:val="32"/>
+        </w:rPr>
+        <w:t>But if it’s correct Ip address, the message’s configuration will be like this</w:t>
+      </w:r>
+    </w:p>
+    <w:p>
+      <w:pPr>
+        <w:pStyle w:val="ListParagraph"/>
+        <w:ind w:left="4320"/>
+        <w:rPr>
+          <w:sz w:val="32"/>
+          <w:szCs w:val="32"/>
+        </w:rPr>
+      </w:pPr>
+      <w:r>
+        <w:rPr>
+          <w:sz w:val="32"/>
+          <w:szCs w:val="32"/>
+        </w:rPr>
+        <w:drawing>
+          <wp:inline distT="0" distB="0" distL="0" distR="0" wp14:anchorId="63049D18" wp14:editId="5BB2E29D">
+            <wp:extent cx="3397266" cy="3446060"/>
+            <wp:effectExtent l="0" t="0" r="0" b="2540"/>
+            <wp:docPr id="1738970221" name="Picture 1" descr="A screenshot of a computer&#10;&#10;Description automatically generated"/>
+            <wp:cNvGraphicFramePr>
+              <a:graphicFrameLocks xmlns:a="http://schemas.openxmlformats.org/drawingml/2006/main" noChangeAspect="1"/>
+            </wp:cNvGraphicFramePr>
+            <a:graphic xmlns:a="http://schemas.openxmlformats.org/drawingml/2006/main">
+              <a:graphicData uri="http://schemas.openxmlformats.org/drawingml/2006/picture">
+                <pic:pic xmlns:pic="http://schemas.openxmlformats.org/drawingml/2006/picture">
+                  <pic:nvPicPr>
+                    <pic:cNvPr id="1738970221" name="Picture 1" descr="A screenshot of a computer&#10;&#10;Description automatically generated"/>
+                    <pic:cNvPicPr/>
+                  </pic:nvPicPr>
+                  <pic:blipFill>
+                    <a:blip r:embed="rId8"/>
+                    <a:stretch>
+                      <a:fillRect/>
+                    </a:stretch>
+                  </pic:blipFill>
+                  <pic:spPr>
+                    <a:xfrm>
+                      <a:off x="0" y="0"/>
+                      <a:ext cx="3406494" cy="3455420"/>
+                    </a:xfrm>
+                    <a:prstGeom prst="rect">
+                      <a:avLst/>
+                    </a:prstGeom>
+                  </pic:spPr>
+                </pic:pic>
+              </a:graphicData>
+            </a:graphic>
+          </wp:inline>
+        </w:drawing>
+      </w:r>
+    </w:p>
+    <w:p>
+      <w:pPr>
+        <w:pStyle w:val="ListParagraph"/>
+        <w:numPr>
+          <w:ilvl w:val="1"/>
+          <w:numId w:val="2"/>
+        </w:numPr>
+        <w:rPr>
+          <w:sz w:val="32"/>
+          <w:szCs w:val="32"/>
+        </w:rPr>
+      </w:pPr>
+      <w:r>
+        <w:rPr>
+          <w:sz w:val="32"/>
+          <w:szCs w:val="32"/>
+        </w:rPr>
+        <w:t xml:space="preserve">Then thanks to the ARP, computer B </w:t>
+      </w:r>
+      <w:proofErr w:type="gramStart"/>
+      <w:r>
+        <w:rPr>
+          <w:sz w:val="32"/>
+          <w:szCs w:val="32"/>
+        </w:rPr>
+        <w:t>respond</w:t>
+      </w:r>
+      <w:proofErr w:type="gramEnd"/>
+      <w:r>
+        <w:rPr>
+          <w:sz w:val="32"/>
+          <w:szCs w:val="32"/>
+        </w:rPr>
+        <w:t xml:space="preserve"> back the message to switch. </w:t>
+      </w:r>
+      <w:r>
+        <w:rPr>
+          <w:sz w:val="32"/>
+          <w:szCs w:val="32"/>
+        </w:rPr>
+        <w:t>This is message’s configuration at Switch</w:t>
+      </w:r>
+    </w:p>
+    <w:p>
+      <w:pPr>
+        <w:pStyle w:val="ListParagraph"/>
+        <w:ind w:left="2160"/>
+        <w:rPr>
+          <w:sz w:val="32"/>
+          <w:szCs w:val="32"/>
+        </w:rPr>
+      </w:pPr>
+      <w:r>
+        <w:rPr>
+          <w:sz w:val="32"/>
+          <w:szCs w:val="32"/>
+        </w:rPr>
+        <w:lastRenderedPageBreak/>
+        <w:drawing>
+          <wp:inline distT="0" distB="0" distL="0" distR="0" wp14:anchorId="3370A782" wp14:editId="4ABB0CBF">
+            <wp:extent cx="2652984" cy="2691225"/>
+            <wp:effectExtent l="0" t="0" r="0" b="0"/>
+            <wp:docPr id="114395581" name="Picture 1" descr="A screenshot of a computer&#10;&#10;Description automatically generated"/>
+            <wp:cNvGraphicFramePr>
+              <a:graphicFrameLocks xmlns:a="http://schemas.openxmlformats.org/drawingml/2006/main" noChangeAspect="1"/>
+            </wp:cNvGraphicFramePr>
+            <a:graphic xmlns:a="http://schemas.openxmlformats.org/drawingml/2006/main">
+              <a:graphicData uri="http://schemas.openxmlformats.org/drawingml/2006/picture">
+                <pic:pic xmlns:pic="http://schemas.openxmlformats.org/drawingml/2006/picture">
+                  <pic:nvPicPr>
+                    <pic:cNvPr id="114395581" name="Picture 1" descr="A screenshot of a computer&#10;&#10;Description automatically generated"/>
+                    <pic:cNvPicPr/>
+                  </pic:nvPicPr>
+                  <pic:blipFill>
+                    <a:blip r:embed="rId9"/>
+                    <a:stretch>
+                      <a:fillRect/>
+                    </a:stretch>
+                  </pic:blipFill>
+                  <pic:spPr>
+                    <a:xfrm>
+                      <a:off x="0" y="0"/>
+                      <a:ext cx="2657724" cy="2696033"/>
+                    </a:xfrm>
+                    <a:prstGeom prst="rect">
+                      <a:avLst/>
+                    </a:prstGeom>
+                  </pic:spPr>
+                </pic:pic>
+              </a:graphicData>
+            </a:graphic>
+          </wp:inline>
+        </w:drawing>
+      </w:r>
+    </w:p>
+    <w:p>
+      <w:pPr>
+        <w:pStyle w:val="ListParagraph"/>
+        <w:numPr>
+          <w:ilvl w:val="1"/>
+          <w:numId w:val="2"/>
+        </w:numPr>
+        <w:rPr>
+          <w:sz w:val="32"/>
+          <w:szCs w:val="32"/>
+        </w:rPr>
+      </w:pPr>
+      <w:r>
+        <w:rPr>
+          <w:sz w:val="32"/>
+          <w:szCs w:val="32"/>
+        </w:rPr>
+        <w:t>Then Switch send the message to computer A. So, n</w:t>
+      </w:r>
+      <w:r>
+        <w:rPr>
+          <w:sz w:val="32"/>
+          <w:szCs w:val="32"/>
+        </w:rPr>
+        <w:t>ow computer A knows the MAC address of computer B</w:t>
+      </w:r>
+    </w:p>
+    <w:p>
+      <w:pPr>
+        <w:pStyle w:val="ListParagraph"/>
+        <w:ind w:left="2160"/>
+        <w:rPr>
+          <w:sz w:val="32"/>
+          <w:szCs w:val="32"/>
+        </w:rPr>
+      </w:pPr>
+      <w:r>
+        <w:rPr>
+          <w:sz w:val="32"/>
+          <w:szCs w:val="32"/>
+        </w:rPr>
+        <w:lastRenderedPageBreak/>
+        <w:drawing>
+          <wp:inline distT="0" distB="0" distL="0" distR="0" wp14:anchorId="4983DB6C" wp14:editId="3BC73FDA">
+            <wp:extent cx="5287113" cy="5125165"/>
+            <wp:effectExtent l="0" t="0" r="8890" b="0"/>
+            <wp:docPr id="1906028746" name="Picture 1" descr="A screenshot of a computer&#10;&#10;Description automatically generated"/>
+            <wp:cNvGraphicFramePr>
+              <a:graphicFrameLocks xmlns:a="http://schemas.openxmlformats.org/drawingml/2006/main" noChangeAspect="1"/>
+            </wp:cNvGraphicFramePr>
+            <a:graphic xmlns:a="http://schemas.openxmlformats.org/drawingml/2006/main">
+              <a:graphicData uri="http://schemas.openxmlformats.org/drawingml/2006/picture">
+                <pic:pic xmlns:pic="http://schemas.openxmlformats.org/drawingml/2006/picture">
+                  <pic:nvPicPr>
+                    <pic:cNvPr id="1906028746" name="Picture 1" descr="A screenshot of a computer&#10;&#10;Description automatically generated"/>
+                    <pic:cNvPicPr/>
+                  </pic:nvPicPr>
+                  <pic:blipFill>
+                    <a:blip r:embed="rId10"/>
+                    <a:stretch>
+                      <a:fillRect/>
+                    </a:stretch>
+                  </pic:blipFill>
+                  <pic:spPr>
+                    <a:xfrm>
+                      <a:off x="0" y="0"/>
+                      <a:ext cx="5287113" cy="5125165"/>
+                    </a:xfrm>
+                    <a:prstGeom prst="rect">
+                      <a:avLst/>
+                    </a:prstGeom>
+                  </pic:spPr>
+                </pic:pic>
+              </a:graphicData>
+            </a:graphic>
+          </wp:inline>
+        </w:drawing>
+      </w:r>
+    </w:p>
+    <w:p>
+      <w:pPr>
+        <w:pStyle w:val="ListParagraph"/>
+        <w:ind w:left="1440"/>
+        <w:rPr>
+          <w:sz w:val="32"/>
+          <w:szCs w:val="32"/>
+        </w:rPr>
+      </w:pPr>
     </w:p>
     <w:p>
       <w:pPr>
@@ -68,10 +1403,55 @@
           <w:ilvl w:val="0"/>
           <w:numId w:val="1"/>
         </w:numPr>
-      </w:pPr>
-      <w:r>
-        <w:t>Switch:</w:t>
-      </w:r>
+        <w:rPr>
+          <w:sz w:val="32"/>
+          <w:szCs w:val="32"/>
+        </w:rPr>
+      </w:pPr>
+      <w:r>
+        <w:rPr>
+          <w:sz w:val="32"/>
+          <w:szCs w:val="32"/>
+        </w:rPr>
+        <w:t xml:space="preserve">Broadcast Address: </w:t>
+      </w:r>
+    </w:p>
+    <w:p>
+      <w:pPr>
+        <w:pStyle w:val="ListParagraph"/>
+        <w:numPr>
+          <w:ilvl w:val="0"/>
+          <w:numId w:val="6"/>
+        </w:numPr>
+        <w:rPr>
+          <w:sz w:val="32"/>
+          <w:szCs w:val="32"/>
+        </w:rPr>
+      </w:pPr>
+      <w:r>
+        <w:rPr>
+          <w:sz w:val="32"/>
+          <w:szCs w:val="32"/>
+        </w:rPr>
+        <w:t>B</w:t>
+      </w:r>
+      <w:r>
+        <w:rPr>
+          <w:sz w:val="32"/>
+          <w:szCs w:val="32"/>
+        </w:rPr>
+        <w:t>roadcast address is an address used to indicate that information being sent out should be delivered to every client on the local area network</w:t>
+      </w:r>
+    </w:p>
+    <w:p>
+      <w:pPr>
+        <w:pStyle w:val="ListParagraph"/>
+        <w:ind w:left="1440"/>
+        <w:rPr>
+          <w:sz w:val="32"/>
+          <w:szCs w:val="32"/>
+        </w:rPr>
+      </w:pPr>
     </w:p>
     <w:p>
       <w:pPr>
@@ -80,10 +1460,77 @@
           <w:ilvl w:val="0"/>
           <w:numId w:val="1"/>
         </w:numPr>
-      </w:pPr>
-      <w:r>
-        <w:t xml:space="preserve">WAP: Wireless Access Point. </w:t>
-      </w:r>
+        <w:rPr>
+          <w:sz w:val="32"/>
+          <w:szCs w:val="32"/>
+        </w:rPr>
+      </w:pPr>
+      <w:r>
+        <w:rPr>
+          <w:sz w:val="32"/>
+          <w:szCs w:val="32"/>
+        </w:rPr>
+        <w:t>ARP: Address Solution Protocol</w:t>
+      </w:r>
+    </w:p>
+    <w:p>
+      <w:pPr>
+        <w:pStyle w:val="ListParagraph"/>
+        <w:numPr>
+          <w:ilvl w:val="0"/>
+          <w:numId w:val="5"/>
+        </w:numPr>
+        <w:rPr>
+          <w:sz w:val="32"/>
+          <w:szCs w:val="32"/>
+        </w:rPr>
+      </w:pPr>
+      <w:r>
+        <w:rPr>
+          <w:sz w:val="32"/>
+          <w:szCs w:val="32"/>
+        </w:rPr>
+        <w:t>The Address Resolution Protocol (ARP) is a communication protocol used for discovering the link layer address</w:t>
+      </w:r>
+      <w:r>
+        <w:rPr>
+          <w:sz w:val="32"/>
+          <w:szCs w:val="32"/>
+        </w:rPr>
+        <w:t xml:space="preserve"> (Layer 2)</w:t>
+      </w:r>
+      <w:r>
+        <w:rPr>
+          <w:sz w:val="32"/>
+          <w:szCs w:val="32"/>
+        </w:rPr>
+        <w:t xml:space="preserve">, such as a MAC address, </w:t>
+      </w:r>
+      <w:r>
+        <w:rPr>
+          <w:sz w:val="32"/>
+          <w:szCs w:val="32"/>
+        </w:rPr>
+        <w:lastRenderedPageBreak/>
+        <w:t>associated with a given internet layer address, typically an IPv4 address</w:t>
+      </w:r>
+      <w:r>
+        <w:rPr>
+          <w:sz w:val="32"/>
+          <w:szCs w:val="32"/>
+        </w:rPr>
+        <w:t xml:space="preserve"> (ip address Layer 3)</w:t>
+      </w:r>
+    </w:p>
+    <w:p>
+      <w:pPr>
+        <w:pStyle w:val="ListParagraph"/>
+        <w:ind w:left="1440"/>
+        <w:rPr>
+          <w:sz w:val="32"/>
+          <w:szCs w:val="32"/>
+        </w:rPr>
+      </w:pPr>
     </w:p>
     <w:p>
       <w:pPr>
@@ -92,10 +1539,34 @@
           <w:ilvl w:val="0"/>
           <w:numId w:val="1"/>
         </w:numPr>
-      </w:pPr>
-      <w:r>
-        <w:t>WAN: Wide Area Network</w:t>
-      </w:r>
+        <w:rPr>
+          <w:sz w:val="32"/>
+          <w:szCs w:val="32"/>
+        </w:rPr>
+      </w:pPr>
+      <w:r>
+        <w:rPr>
+          <w:sz w:val="32"/>
+          <w:szCs w:val="32"/>
+        </w:rPr>
+        <w:t>WAP: Wireless Access Point</w:t>
+      </w:r>
+      <w:r>
+        <w:rPr>
+          <w:sz w:val="32"/>
+          <w:szCs w:val="32"/>
+        </w:rPr>
+        <w:t>: This device the function like Switch because it can recognize the MAC address of sending device, but it is stupid because after receiving messages from computer A example, it will send to every other device including the computer B (which should be the only computer receiving that message)</w:t>
+      </w:r>
+    </w:p>
+    <w:p>
+      <w:pPr>
+        <w:pStyle w:val="ListParagraph"/>
+        <w:rPr>
+          <w:sz w:val="32"/>
+          <w:szCs w:val="32"/>
+        </w:rPr>
+      </w:pPr>
     </w:p>
     <w:p>
       <w:pPr>
@@ -104,9 +1575,1807 @@
           <w:ilvl w:val="0"/>
           <w:numId w:val="1"/>
         </w:numPr>
-      </w:pPr>
-      <w:r>
-        <w:t>LAN: Local Area Network</w:t>
+        <w:rPr>
+          <w:sz w:val="32"/>
+          <w:szCs w:val="32"/>
+        </w:rPr>
+      </w:pPr>
+      <w:r>
+        <w:rPr>
+          <w:sz w:val="32"/>
+          <w:szCs w:val="32"/>
+        </w:rPr>
+        <w:t xml:space="preserve">Router: </w:t>
+      </w:r>
+    </w:p>
+    <w:p>
+      <w:pPr>
+        <w:pStyle w:val="ListParagraph"/>
+        <w:numPr>
+          <w:ilvl w:val="0"/>
+          <w:numId w:val="4"/>
+        </w:numPr>
+        <w:rPr>
+          <w:sz w:val="32"/>
+          <w:szCs w:val="32"/>
+        </w:rPr>
+      </w:pPr>
+      <w:r>
+        <w:rPr>
+          <w:sz w:val="32"/>
+          <w:szCs w:val="32"/>
+        </w:rPr>
+        <w:t>A router is a device that connects two or more packet-switched networks or subnetworks</w:t>
+      </w:r>
+    </w:p>
+    <w:p>
+      <w:pPr>
+        <w:pStyle w:val="ListParagraph"/>
+        <w:numPr>
+          <w:ilvl w:val="0"/>
+          <w:numId w:val="4"/>
+        </w:numPr>
+        <w:rPr>
+          <w:sz w:val="32"/>
+          <w:szCs w:val="32"/>
+        </w:rPr>
+      </w:pPr>
+      <w:r>
+        <w:rPr>
+          <w:sz w:val="32"/>
+          <w:szCs w:val="32"/>
+        </w:rPr>
+        <w:t>Router’s job is to connect networks</w:t>
+      </w:r>
+    </w:p>
+    <w:p>
+      <w:pPr>
+        <w:pStyle w:val="ListParagraph"/>
+        <w:numPr>
+          <w:ilvl w:val="0"/>
+          <w:numId w:val="4"/>
+        </w:numPr>
+        <w:rPr>
+          <w:sz w:val="32"/>
+          <w:szCs w:val="32"/>
+        </w:rPr>
+      </w:pPr>
+      <w:r>
+        <w:rPr>
+          <w:sz w:val="32"/>
+          <w:szCs w:val="32"/>
+        </w:rPr>
+        <w:t>We cannot connect two switches (to replace a router) because it will have problem with their ip address</w:t>
+      </w:r>
+    </w:p>
+    <w:p>
+      <w:pPr>
+        <w:pStyle w:val="ListParagraph"/>
+        <w:ind w:left="1440"/>
+        <w:rPr>
+          <w:sz w:val="32"/>
+          <w:szCs w:val="32"/>
+        </w:rPr>
+      </w:pPr>
+      <w:r>
+        <w:rPr>
+          <w:sz w:val="32"/>
+          <w:szCs w:val="32"/>
+        </w:rPr>
+        <w:drawing>
+          <wp:inline distT="0" distB="0" distL="0" distR="0" wp14:anchorId="3985082D" wp14:editId="2763A751">
+            <wp:extent cx="5943600" cy="2809875"/>
+            <wp:effectExtent l="0" t="0" r="0" b="9525"/>
+            <wp:docPr id="1976870715" name="Picture 1" descr="A screenshot of a computer screen&#10;&#10;Description automatically generated"/>
+            <wp:cNvGraphicFramePr>
+              <a:graphicFrameLocks xmlns:a="http://schemas.openxmlformats.org/drawingml/2006/main" noChangeAspect="1"/>
+            </wp:cNvGraphicFramePr>
+            <a:graphic xmlns:a="http://schemas.openxmlformats.org/drawingml/2006/main">
+              <a:graphicData uri="http://schemas.openxmlformats.org/drawingml/2006/picture">
+                <pic:pic xmlns:pic="http://schemas.openxmlformats.org/drawingml/2006/picture">
+                  <pic:nvPicPr>
+                    <pic:cNvPr id="1976870715" name="Picture 1" descr="A screenshot of a computer screen&#10;&#10;Description automatically generated"/>
+                    <pic:cNvPicPr/>
+                  </pic:nvPicPr>
+                  <pic:blipFill>
+                    <a:blip r:embed="rId11"/>
+                    <a:stretch>
+                      <a:fillRect/>
+                    </a:stretch>
+                  </pic:blipFill>
+                  <pic:spPr>
+                    <a:xfrm>
+                      <a:off x="0" y="0"/>
+                      <a:ext cx="5943600" cy="2809875"/>
+                    </a:xfrm>
+                    <a:prstGeom prst="rect">
+                      <a:avLst/>
+                    </a:prstGeom>
+                  </pic:spPr>
+                </pic:pic>
+              </a:graphicData>
+            </a:graphic>
+          </wp:inline>
+        </w:drawing>
+      </w:r>
+    </w:p>
+    <w:p>
+      <w:pPr>
+        <w:pStyle w:val="ListParagraph"/>
+        <w:numPr>
+          <w:ilvl w:val="0"/>
+          <w:numId w:val="4"/>
+        </w:numPr>
+        <w:rPr>
+          <w:sz w:val="32"/>
+          <w:szCs w:val="32"/>
+        </w:rPr>
+      </w:pPr>
+      <w:r>
+        <w:rPr>
+          <w:sz w:val="32"/>
+          <w:szCs w:val="32"/>
+        </w:rPr>
+        <w:t>Gateway i</w:t>
+      </w:r>
+      <w:r>
+        <w:rPr>
+          <w:sz w:val="32"/>
+          <w:szCs w:val="32"/>
+        </w:rPr>
+        <w:t xml:space="preserve">n most </w:t>
+      </w:r>
+      <w:proofErr w:type="gramStart"/>
+      <w:r>
+        <w:rPr>
+          <w:sz w:val="32"/>
+          <w:szCs w:val="32"/>
+        </w:rPr>
+        <w:t>of the case</w:t>
+      </w:r>
+      <w:proofErr w:type="gramEnd"/>
+      <w:r>
+        <w:rPr>
+          <w:sz w:val="32"/>
+          <w:szCs w:val="32"/>
+        </w:rPr>
+        <w:t xml:space="preserve"> is</w:t>
+      </w:r>
+      <w:r>
+        <w:rPr>
+          <w:sz w:val="32"/>
+          <w:szCs w:val="32"/>
+        </w:rPr>
+        <w:t xml:space="preserve"> “router”</w:t>
+      </w:r>
+      <w:r>
+        <w:rPr>
+          <w:sz w:val="32"/>
+          <w:szCs w:val="32"/>
+        </w:rPr>
+        <w:t>. But they have some differences:</w:t>
+      </w:r>
+    </w:p>
+    <w:p>
+      <w:pPr>
+        <w:pStyle w:val="ListParagraph"/>
+        <w:numPr>
+          <w:ilvl w:val="1"/>
+          <w:numId w:val="4"/>
+        </w:numPr>
+        <w:rPr>
+          <w:sz w:val="32"/>
+          <w:szCs w:val="32"/>
+        </w:rPr>
+      </w:pPr>
+      <w:r>
+        <w:rPr>
+          <w:sz w:val="32"/>
+          <w:szCs w:val="32"/>
+        </w:rPr>
+        <w:lastRenderedPageBreak/>
+        <w:t>A router is a device that helps direct data between different networks. For example, it helps send data between your home network and the internet.</w:t>
+      </w:r>
+    </w:p>
+    <w:p>
+      <w:pPr>
+        <w:pStyle w:val="ListParagraph"/>
+        <w:ind w:left="2160"/>
+        <w:rPr>
+          <w:sz w:val="32"/>
+          <w:szCs w:val="32"/>
+        </w:rPr>
+      </w:pPr>
+    </w:p>
+    <w:p>
+      <w:pPr>
+        <w:pStyle w:val="ListParagraph"/>
+        <w:numPr>
+          <w:ilvl w:val="1"/>
+          <w:numId w:val="4"/>
+        </w:numPr>
+        <w:rPr>
+          <w:sz w:val="32"/>
+          <w:szCs w:val="32"/>
+        </w:rPr>
+      </w:pPr>
+      <w:r>
+        <w:rPr>
+          <w:sz w:val="32"/>
+          <w:szCs w:val="32"/>
+        </w:rPr>
+        <w:t>A gateway</w:t>
+      </w:r>
+      <w:r>
+        <w:rPr>
+          <w:sz w:val="32"/>
+          <w:szCs w:val="32"/>
+        </w:rPr>
+        <w:t xml:space="preserve"> is</w:t>
+      </w:r>
+      <w:r>
+        <w:rPr>
+          <w:sz w:val="32"/>
+          <w:szCs w:val="32"/>
+        </w:rPr>
+        <w:t xml:space="preserve"> a point of entry or exit between two networks </w:t>
+      </w:r>
+      <w:r>
+        <w:rPr>
+          <w:sz w:val="32"/>
+          <w:szCs w:val="32"/>
+        </w:rPr>
+        <w:t xml:space="preserve">( </w:t>
+      </w:r>
+      <w:r>
+        <w:rPr>
+          <w:sz w:val="32"/>
+          <w:szCs w:val="32"/>
+        </w:rPr>
+        <w:t>is a point where one network meets another network</w:t>
+      </w:r>
+      <w:r>
+        <w:rPr>
+          <w:sz w:val="32"/>
+          <w:szCs w:val="32"/>
+        </w:rPr>
+        <w:t>)</w:t>
+      </w:r>
+      <w:r>
+        <w:rPr>
+          <w:sz w:val="32"/>
+          <w:szCs w:val="32"/>
+        </w:rPr>
+        <w:t>. When you're connecting your home network to the internet, the router acts as the gateway</w:t>
+      </w:r>
+    </w:p>
+    <w:p>
+      <w:pPr>
+        <w:pStyle w:val="ListParagraph"/>
+        <w:rPr>
+          <w:sz w:val="32"/>
+          <w:szCs w:val="32"/>
+        </w:rPr>
+      </w:pPr>
+    </w:p>
+    <w:p>
+      <w:pPr>
+        <w:pStyle w:val="ListParagraph"/>
+        <w:numPr>
+          <w:ilvl w:val="0"/>
+          <w:numId w:val="4"/>
+        </w:numPr>
+        <w:rPr>
+          <w:sz w:val="32"/>
+          <w:szCs w:val="32"/>
+        </w:rPr>
+      </w:pPr>
+      <w:r>
+        <w:rPr>
+          <w:sz w:val="32"/>
+          <w:szCs w:val="32"/>
+        </w:rPr>
+        <w:t>Router can</w:t>
+      </w:r>
+      <w:r>
+        <w:rPr>
+          <w:sz w:val="32"/>
+          <w:szCs w:val="32"/>
+        </w:rPr>
+        <w:t xml:space="preserve"> only</w:t>
+      </w:r>
+      <w:r>
+        <w:rPr>
+          <w:sz w:val="32"/>
+          <w:szCs w:val="32"/>
+        </w:rPr>
+        <w:t xml:space="preserve"> operate Layer 1,2,3</w:t>
+      </w:r>
+    </w:p>
+    <w:p>
+      <w:pPr>
+        <w:pStyle w:val="ListParagraph"/>
+        <w:ind w:left="1440"/>
+        <w:rPr>
+          <w:sz w:val="32"/>
+          <w:szCs w:val="32"/>
+        </w:rPr>
+      </w:pPr>
+    </w:p>
+    <w:p>
+      <w:pPr>
+        <w:pStyle w:val="ListParagraph"/>
+        <w:numPr>
+          <w:ilvl w:val="0"/>
+          <w:numId w:val="4"/>
+        </w:numPr>
+        <w:rPr>
+          <w:sz w:val="32"/>
+          <w:szCs w:val="32"/>
+        </w:rPr>
+      </w:pPr>
+      <w:r>
+        <w:rPr>
+          <w:sz w:val="32"/>
+          <w:szCs w:val="32"/>
+        </w:rPr>
+        <w:t>How to connect computer A (Ip address 10.1.1.3) of switch 1 to computer B (ip address 23.227.38.65) of switch 2 with the router (ip address 10.1.1.1)</w:t>
+      </w:r>
+    </w:p>
+    <w:p>
+      <w:pPr>
+        <w:pStyle w:val="ListParagraph"/>
+        <w:rPr>
+          <w:sz w:val="32"/>
+          <w:szCs w:val="32"/>
+        </w:rPr>
+      </w:pPr>
+      <w:r>
+        <w:rPr>
+          <w:sz w:val="32"/>
+          <w:szCs w:val="32"/>
+        </w:rPr>
+        <w:drawing>
+          <wp:inline distT="0" distB="0" distL="0" distR="0" wp14:anchorId="44258D6C" wp14:editId="44AA148D">
+            <wp:extent cx="6184035" cy="3382719"/>
+            <wp:effectExtent l="0" t="0" r="7620" b="8255"/>
+            <wp:docPr id="622300932" name="Picture 1" descr="A diagram of a network&#10;&#10;Description automatically generated"/>
+            <wp:cNvGraphicFramePr>
+              <a:graphicFrameLocks xmlns:a="http://schemas.openxmlformats.org/drawingml/2006/main" noChangeAspect="1"/>
+            </wp:cNvGraphicFramePr>
+            <a:graphic xmlns:a="http://schemas.openxmlformats.org/drawingml/2006/main">
+              <a:graphicData uri="http://schemas.openxmlformats.org/drawingml/2006/picture">
+                <pic:pic xmlns:pic="http://schemas.openxmlformats.org/drawingml/2006/picture">
+                  <pic:nvPicPr>
+                    <pic:cNvPr id="622300932" name="Picture 1" descr="A diagram of a network&#10;&#10;Description automatically generated"/>
+                    <pic:cNvPicPr/>
+                  </pic:nvPicPr>
+                  <pic:blipFill>
+                    <a:blip r:embed="rId12"/>
+                    <a:stretch>
+                      <a:fillRect/>
+                    </a:stretch>
+                  </pic:blipFill>
+                  <pic:spPr>
+                    <a:xfrm>
+                      <a:off x="0" y="0"/>
+                      <a:ext cx="6206753" cy="3395146"/>
+                    </a:xfrm>
+                    <a:prstGeom prst="rect">
+                      <a:avLst/>
+                    </a:prstGeom>
+                  </pic:spPr>
+                </pic:pic>
+              </a:graphicData>
+            </a:graphic>
+          </wp:inline>
+        </w:drawing>
+      </w:r>
+    </w:p>
+    <w:p>
+      <w:pPr>
+        <w:pStyle w:val="ListParagraph"/>
+        <w:numPr>
+          <w:ilvl w:val="1"/>
+          <w:numId w:val="4"/>
+        </w:numPr>
+        <w:rPr>
+          <w:sz w:val="32"/>
+          <w:szCs w:val="32"/>
+        </w:rPr>
+      </w:pPr>
+      <w:r>
+        <w:rPr>
+          <w:sz w:val="32"/>
+          <w:szCs w:val="32"/>
+        </w:rPr>
+        <w:t xml:space="preserve">For the first time connection: Firstly, computer A will ping to ip address (this is one of many ways to </w:t>
+      </w:r>
+      <w:r>
+        <w:rPr>
+          <w:sz w:val="32"/>
+          <w:szCs w:val="32"/>
+        </w:rPr>
+        <w:lastRenderedPageBreak/>
+        <w:t xml:space="preserve">connect to computer B. There is a lots of way to send message, request to another devices, such as ping, access the </w:t>
+      </w:r>
+      <w:proofErr w:type="gramStart"/>
+      <w:r>
+        <w:rPr>
+          <w:sz w:val="32"/>
+          <w:szCs w:val="32"/>
+        </w:rPr>
+        <w:t>DNS</w:t>
+      </w:r>
+      <w:r>
+        <w:rPr>
+          <w:sz w:val="32"/>
+          <w:szCs w:val="32"/>
+        </w:rPr>
+        <w:t>,…</w:t>
+      </w:r>
+      <w:proofErr w:type="gramEnd"/>
+      <w:r>
+        <w:rPr>
+          <w:sz w:val="32"/>
+          <w:szCs w:val="32"/>
+        </w:rPr>
+        <w:t>)</w:t>
+      </w:r>
+    </w:p>
+    <w:p>
+      <w:pPr>
+        <w:pStyle w:val="ListParagraph"/>
+        <w:ind w:left="2160"/>
+        <w:rPr>
+          <w:sz w:val="32"/>
+          <w:szCs w:val="32"/>
+        </w:rPr>
+      </w:pPr>
+      <w:r>
+        <w:rPr>
+          <w:sz w:val="32"/>
+          <w:szCs w:val="32"/>
+        </w:rPr>
+        <w:drawing>
+          <wp:inline distT="0" distB="0" distL="0" distR="0" wp14:anchorId="21CA3E54" wp14:editId="66C5E2F2">
+            <wp:extent cx="1543265" cy="257211"/>
+            <wp:effectExtent l="0" t="0" r="0" b="9525"/>
+            <wp:docPr id="526269075" name="Picture 1"/>
+            <wp:cNvGraphicFramePr>
+              <a:graphicFrameLocks xmlns:a="http://schemas.openxmlformats.org/drawingml/2006/main" noChangeAspect="1"/>
+            </wp:cNvGraphicFramePr>
+            <a:graphic xmlns:a="http://schemas.openxmlformats.org/drawingml/2006/main">
+              <a:graphicData uri="http://schemas.openxmlformats.org/drawingml/2006/picture">
+                <pic:pic xmlns:pic="http://schemas.openxmlformats.org/drawingml/2006/picture">
+                  <pic:nvPicPr>
+                    <pic:cNvPr id="526269075" name=""/>
+                    <pic:cNvPicPr/>
+                  </pic:nvPicPr>
+                  <pic:blipFill>
+                    <a:blip r:embed="rId13"/>
+                    <a:stretch>
+                      <a:fillRect/>
+                    </a:stretch>
+                  </pic:blipFill>
+                  <pic:spPr>
+                    <a:xfrm>
+                      <a:off x="0" y="0"/>
+                      <a:ext cx="1543265" cy="257211"/>
+                    </a:xfrm>
+                    <a:prstGeom prst="rect">
+                      <a:avLst/>
+                    </a:prstGeom>
+                  </pic:spPr>
+                </pic:pic>
+              </a:graphicData>
+            </a:graphic>
+          </wp:inline>
+        </w:drawing>
+      </w:r>
+    </w:p>
+    <w:p>
+      <w:pPr>
+        <w:pStyle w:val="ListParagraph"/>
+        <w:numPr>
+          <w:ilvl w:val="1"/>
+          <w:numId w:val="4"/>
+        </w:numPr>
+        <w:rPr>
+          <w:sz w:val="32"/>
+          <w:szCs w:val="32"/>
+        </w:rPr>
+      </w:pPr>
+      <w:r>
+        <w:rPr>
+          <w:sz w:val="32"/>
+          <w:szCs w:val="32"/>
+        </w:rPr>
+        <w:t>Then, it will create 2 frames (messages) at computer A which its configuration is:</w:t>
+      </w:r>
+    </w:p>
+    <w:p>
+      <w:pPr>
+        <w:pStyle w:val="ListParagraph"/>
+        <w:ind w:left="2160"/>
+        <w:rPr>
+          <w:sz w:val="32"/>
+          <w:szCs w:val="32"/>
+        </w:rPr>
+      </w:pPr>
+      <w:r>
+        <w:rPr>
+          <w:sz w:val="32"/>
+          <w:szCs w:val="32"/>
+        </w:rPr>
+        <w:drawing>
+          <wp:inline distT="0" distB="0" distL="0" distR="0" wp14:anchorId="3BC4FE2D" wp14:editId="0C46E6E9">
+            <wp:extent cx="4440169" cy="3080130"/>
+            <wp:effectExtent l="0" t="0" r="0" b="6350"/>
+            <wp:docPr id="2006181198" name="Picture 1" descr="A screenshot of a computer screen&#10;&#10;Description automatically generated"/>
+            <wp:cNvGraphicFramePr>
+              <a:graphicFrameLocks xmlns:a="http://schemas.openxmlformats.org/drawingml/2006/main" noChangeAspect="1"/>
+            </wp:cNvGraphicFramePr>
+            <a:graphic xmlns:a="http://schemas.openxmlformats.org/drawingml/2006/main">
+              <a:graphicData uri="http://schemas.openxmlformats.org/drawingml/2006/picture">
+                <pic:pic xmlns:pic="http://schemas.openxmlformats.org/drawingml/2006/picture">
+                  <pic:nvPicPr>
+                    <pic:cNvPr id="2006181198" name="Picture 1" descr="A screenshot of a computer screen&#10;&#10;Description automatically generated"/>
+                    <pic:cNvPicPr/>
+                  </pic:nvPicPr>
+                  <pic:blipFill>
+                    <a:blip r:embed="rId14"/>
+                    <a:stretch>
+                      <a:fillRect/>
+                    </a:stretch>
+                  </pic:blipFill>
+                  <pic:spPr>
+                    <a:xfrm>
+                      <a:off x="0" y="0"/>
+                      <a:ext cx="4447549" cy="3085250"/>
+                    </a:xfrm>
+                    <a:prstGeom prst="rect">
+                      <a:avLst/>
+                    </a:prstGeom>
+                  </pic:spPr>
+                </pic:pic>
+              </a:graphicData>
+            </a:graphic>
+          </wp:inline>
+        </w:drawing>
+      </w:r>
+    </w:p>
+    <w:p>
+      <w:pPr>
+        <w:pStyle w:val="ListParagraph"/>
+        <w:ind w:left="2160"/>
+        <w:rPr>
+          <w:sz w:val="32"/>
+          <w:szCs w:val="32"/>
+        </w:rPr>
+      </w:pPr>
+      <w:r>
+        <w:rPr>
+          <w:sz w:val="32"/>
+          <w:szCs w:val="32"/>
+        </w:rPr>
+        <w:drawing>
+          <wp:inline distT="0" distB="0" distL="0" distR="0" wp14:anchorId="4F04A1D5" wp14:editId="205F5AE9">
+            <wp:extent cx="3469671" cy="2423209"/>
+            <wp:effectExtent l="0" t="0" r="0" b="0"/>
+            <wp:docPr id="202738919" name="Picture 1" descr="A screenshot of a computer&#10;&#10;Description automatically generated"/>
+            <wp:cNvGraphicFramePr>
+              <a:graphicFrameLocks xmlns:a="http://schemas.openxmlformats.org/drawingml/2006/main" noChangeAspect="1"/>
+            </wp:cNvGraphicFramePr>
+            <a:graphic xmlns:a="http://schemas.openxmlformats.org/drawingml/2006/main">
+              <a:graphicData uri="http://schemas.openxmlformats.org/drawingml/2006/picture">
+                <pic:pic xmlns:pic="http://schemas.openxmlformats.org/drawingml/2006/picture">
+                  <pic:nvPicPr>
+                    <pic:cNvPr id="202738919" name="Picture 1" descr="A screenshot of a computer&#10;&#10;Description automatically generated"/>
+                    <pic:cNvPicPr/>
+                  </pic:nvPicPr>
+                  <pic:blipFill>
+                    <a:blip r:embed="rId15"/>
+                    <a:stretch>
+                      <a:fillRect/>
+                    </a:stretch>
+                  </pic:blipFill>
+                  <pic:spPr>
+                    <a:xfrm>
+                      <a:off x="0" y="0"/>
+                      <a:ext cx="3477144" cy="2428428"/>
+                    </a:xfrm>
+                    <a:prstGeom prst="rect">
+                      <a:avLst/>
+                    </a:prstGeom>
+                  </pic:spPr>
+                </pic:pic>
+              </a:graphicData>
+            </a:graphic>
+          </wp:inline>
+        </w:drawing>
+      </w:r>
+    </w:p>
+    <w:p>
+      <w:pPr>
+        <w:pStyle w:val="ListParagraph"/>
+        <w:numPr>
+          <w:ilvl w:val="2"/>
+          <w:numId w:val="4"/>
+        </w:numPr>
+        <w:rPr>
+          <w:sz w:val="32"/>
+          <w:szCs w:val="32"/>
+        </w:rPr>
+      </w:pPr>
+      <w:r>
+        <w:rPr>
+          <w:sz w:val="32"/>
+          <w:szCs w:val="32"/>
+        </w:rPr>
+        <w:t xml:space="preserve">First frame is </w:t>
+      </w:r>
+      <w:r>
+        <w:rPr>
+          <w:sz w:val="32"/>
+          <w:szCs w:val="32"/>
+        </w:rPr>
+        <w:t>the destination ip address which is computer B, and the source ip address of computer A</w:t>
+      </w:r>
+    </w:p>
+    <w:p>
+      <w:pPr>
+        <w:pStyle w:val="ListParagraph"/>
+        <w:numPr>
+          <w:ilvl w:val="2"/>
+          <w:numId w:val="4"/>
+        </w:numPr>
+        <w:rPr>
+          <w:sz w:val="32"/>
+          <w:szCs w:val="32"/>
+        </w:rPr>
+      </w:pPr>
+      <w:r>
+        <w:rPr>
+          <w:sz w:val="32"/>
+          <w:szCs w:val="32"/>
+        </w:rPr>
+        <w:lastRenderedPageBreak/>
+        <w:t xml:space="preserve">The second frame is different because </w:t>
+      </w:r>
+      <w:proofErr w:type="gramStart"/>
+      <w:r>
+        <w:rPr>
+          <w:sz w:val="32"/>
+          <w:szCs w:val="32"/>
+        </w:rPr>
+        <w:t>the computer</w:t>
+      </w:r>
+      <w:proofErr w:type="gramEnd"/>
+      <w:r>
+        <w:rPr>
+          <w:sz w:val="32"/>
+          <w:szCs w:val="32"/>
+        </w:rPr>
+        <w:t xml:space="preserve"> A knows that there is no IP address 23.227.38.65 on his network. Therefore, it will send to his default gateway instead which is 10.1.1.1</w:t>
+      </w:r>
+    </w:p>
+    <w:p>
+      <w:pPr>
+        <w:pStyle w:val="ListParagraph"/>
+        <w:numPr>
+          <w:ilvl w:val="1"/>
+          <w:numId w:val="4"/>
+        </w:numPr>
+        <w:rPr>
+          <w:sz w:val="32"/>
+          <w:szCs w:val="32"/>
+        </w:rPr>
+      </w:pPr>
+      <w:r>
+        <w:rPr>
+          <w:sz w:val="32"/>
+          <w:szCs w:val="32"/>
+        </w:rPr>
+        <w:t xml:space="preserve">Then, because the router has the ip address is 10.1.1.1, so after the </w:t>
+      </w:r>
+      <w:proofErr w:type="gramStart"/>
+      <w:r>
+        <w:rPr>
+          <w:sz w:val="32"/>
+          <w:szCs w:val="32"/>
+        </w:rPr>
+        <w:t>first time</w:t>
+      </w:r>
+      <w:proofErr w:type="gramEnd"/>
+      <w:r>
+        <w:rPr>
+          <w:sz w:val="32"/>
+          <w:szCs w:val="32"/>
+        </w:rPr>
+        <w:t xml:space="preserve"> computer A send the message to every devices attached to the switch, router respond that “he has ip address 10.1.1.1”</w:t>
+      </w:r>
+    </w:p>
+    <w:p>
+      <w:pPr>
+        <w:pStyle w:val="ListParagraph"/>
+        <w:ind w:left="2160"/>
+        <w:rPr>
+          <w:sz w:val="32"/>
+          <w:szCs w:val="32"/>
+        </w:rPr>
+      </w:pPr>
+      <w:r>
+        <w:rPr>
+          <w:sz w:val="32"/>
+          <w:szCs w:val="32"/>
+        </w:rPr>
+        <w:drawing>
+          <wp:inline distT="0" distB="0" distL="0" distR="0" wp14:anchorId="1B047316" wp14:editId="5C5B2088">
+            <wp:extent cx="5238346" cy="2361733"/>
+            <wp:effectExtent l="0" t="0" r="635" b="635"/>
+            <wp:docPr id="56224961" name="Picture 1" descr="A diagram of a person's face&#10;&#10;Description automatically generated"/>
+            <wp:cNvGraphicFramePr>
+              <a:graphicFrameLocks xmlns:a="http://schemas.openxmlformats.org/drawingml/2006/main" noChangeAspect="1"/>
+            </wp:cNvGraphicFramePr>
+            <a:graphic xmlns:a="http://schemas.openxmlformats.org/drawingml/2006/main">
+              <a:graphicData uri="http://schemas.openxmlformats.org/drawingml/2006/picture">
+                <pic:pic xmlns:pic="http://schemas.openxmlformats.org/drawingml/2006/picture">
+                  <pic:nvPicPr>
+                    <pic:cNvPr id="56224961" name="Picture 1" descr="A diagram of a person's face&#10;&#10;Description automatically generated"/>
+                    <pic:cNvPicPr/>
+                  </pic:nvPicPr>
+                  <pic:blipFill>
+                    <a:blip r:embed="rId16"/>
+                    <a:stretch>
+                      <a:fillRect/>
+                    </a:stretch>
+                  </pic:blipFill>
+                  <pic:spPr>
+                    <a:xfrm>
+                      <a:off x="0" y="0"/>
+                      <a:ext cx="5247454" cy="2365839"/>
+                    </a:xfrm>
+                    <a:prstGeom prst="rect">
+                      <a:avLst/>
+                    </a:prstGeom>
+                  </pic:spPr>
+                </pic:pic>
+              </a:graphicData>
+            </a:graphic>
+          </wp:inline>
+        </w:drawing>
+      </w:r>
+    </w:p>
+    <w:p>
+      <w:pPr>
+        <w:pStyle w:val="ListParagraph"/>
+        <w:numPr>
+          <w:ilvl w:val="1"/>
+          <w:numId w:val="4"/>
+        </w:numPr>
+        <w:rPr>
+          <w:sz w:val="32"/>
+          <w:szCs w:val="32"/>
+        </w:rPr>
+      </w:pPr>
+      <w:r>
+        <w:rPr>
+          <w:sz w:val="32"/>
+          <w:szCs w:val="32"/>
+        </w:rPr>
+        <w:t xml:space="preserve">Next, router send the messages back to the Switch </w:t>
+      </w:r>
+      <w:r>
+        <w:rPr>
+          <w:sz w:val="32"/>
+          <w:szCs w:val="32"/>
+        </w:rPr>
+        <w:t>1</w:t>
+      </w:r>
+    </w:p>
+    <w:p>
+      <w:pPr>
+        <w:pStyle w:val="ListParagraph"/>
+        <w:ind w:left="2160"/>
+        <w:rPr>
+          <w:sz w:val="32"/>
+          <w:szCs w:val="32"/>
+        </w:rPr>
+      </w:pPr>
+      <w:r>
+        <w:rPr>
+          <w:sz w:val="32"/>
+          <w:szCs w:val="32"/>
+        </w:rPr>
+        <w:drawing>
+          <wp:inline distT="0" distB="0" distL="0" distR="0" wp14:anchorId="6F09A6AB" wp14:editId="37CC6C2D">
+            <wp:extent cx="4804807" cy="2014323"/>
+            <wp:effectExtent l="0" t="0" r="0" b="5080"/>
+            <wp:docPr id="102052379" name="Picture 1" descr="A screenshot of a computer&#10;&#10;Description automatically generated"/>
+            <wp:cNvGraphicFramePr>
+              <a:graphicFrameLocks xmlns:a="http://schemas.openxmlformats.org/drawingml/2006/main" noChangeAspect="1"/>
+            </wp:cNvGraphicFramePr>
+            <a:graphic xmlns:a="http://schemas.openxmlformats.org/drawingml/2006/main">
+              <a:graphicData uri="http://schemas.openxmlformats.org/drawingml/2006/picture">
+                <pic:pic xmlns:pic="http://schemas.openxmlformats.org/drawingml/2006/picture">
+                  <pic:nvPicPr>
+                    <pic:cNvPr id="102052379" name="Picture 1" descr="A screenshot of a computer&#10;&#10;Description automatically generated"/>
+                    <pic:cNvPicPr/>
+                  </pic:nvPicPr>
+                  <pic:blipFill>
+                    <a:blip r:embed="rId17"/>
+                    <a:stretch>
+                      <a:fillRect/>
+                    </a:stretch>
+                  </pic:blipFill>
+                  <pic:spPr>
+                    <a:xfrm>
+                      <a:off x="0" y="0"/>
+                      <a:ext cx="4813285" cy="2017877"/>
+                    </a:xfrm>
+                    <a:prstGeom prst="rect">
+                      <a:avLst/>
+                    </a:prstGeom>
+                  </pic:spPr>
+                </pic:pic>
+              </a:graphicData>
+            </a:graphic>
+          </wp:inline>
+        </w:drawing>
+      </w:r>
+    </w:p>
+    <w:p>
+      <w:pPr>
+        <w:pStyle w:val="ListParagraph"/>
+        <w:numPr>
+          <w:ilvl w:val="1"/>
+          <w:numId w:val="4"/>
+        </w:numPr>
+        <w:rPr>
+          <w:sz w:val="32"/>
+          <w:szCs w:val="32"/>
+        </w:rPr>
+      </w:pPr>
+      <w:r>
+        <w:rPr>
+          <w:sz w:val="32"/>
+          <w:szCs w:val="32"/>
+        </w:rPr>
+        <w:t>The switch 1is sending the message back to the computer Ad</w:t>
+      </w:r>
+    </w:p>
+    <w:p>
+      <w:pPr>
+        <w:pStyle w:val="ListParagraph"/>
+        <w:ind w:left="2160"/>
+        <w:rPr>
+          <w:sz w:val="32"/>
+          <w:szCs w:val="32"/>
+        </w:rPr>
+      </w:pPr>
+      <w:r>
+        <w:rPr>
+          <w:sz w:val="32"/>
+          <w:szCs w:val="32"/>
+        </w:rPr>
+        <w:lastRenderedPageBreak/>
+        <w:drawing>
+          <wp:inline distT="0" distB="0" distL="0" distR="0" wp14:anchorId="085EEF3F" wp14:editId="2F1DF7E3">
+            <wp:extent cx="4490658" cy="1957466"/>
+            <wp:effectExtent l="0" t="0" r="5715" b="5080"/>
+            <wp:docPr id="1097423832" name="Picture 1" descr="A screenshot of a computer&#10;&#10;Description automatically generated"/>
+            <wp:cNvGraphicFramePr>
+              <a:graphicFrameLocks xmlns:a="http://schemas.openxmlformats.org/drawingml/2006/main" noChangeAspect="1"/>
+            </wp:cNvGraphicFramePr>
+            <a:graphic xmlns:a="http://schemas.openxmlformats.org/drawingml/2006/main">
+              <a:graphicData uri="http://schemas.openxmlformats.org/drawingml/2006/picture">
+                <pic:pic xmlns:pic="http://schemas.openxmlformats.org/drawingml/2006/picture">
+                  <pic:nvPicPr>
+                    <pic:cNvPr id="1097423832" name="Picture 1" descr="A screenshot of a computer&#10;&#10;Description automatically generated"/>
+                    <pic:cNvPicPr/>
+                  </pic:nvPicPr>
+                  <pic:blipFill>
+                    <a:blip r:embed="rId18"/>
+                    <a:stretch>
+                      <a:fillRect/>
+                    </a:stretch>
+                  </pic:blipFill>
+                  <pic:spPr>
+                    <a:xfrm>
+                      <a:off x="0" y="0"/>
+                      <a:ext cx="4498441" cy="1960859"/>
+                    </a:xfrm>
+                    <a:prstGeom prst="rect">
+                      <a:avLst/>
+                    </a:prstGeom>
+                  </pic:spPr>
+                </pic:pic>
+              </a:graphicData>
+            </a:graphic>
+          </wp:inline>
+        </w:drawing>
+      </w:r>
+    </w:p>
+    <w:p>
+      <w:pPr>
+        <w:pStyle w:val="ListParagraph"/>
+        <w:ind w:left="2160"/>
+        <w:rPr>
+          <w:sz w:val="32"/>
+          <w:szCs w:val="32"/>
+        </w:rPr>
+      </w:pPr>
+      <w:r>
+        <w:rPr>
+          <w:sz w:val="32"/>
+          <w:szCs w:val="32"/>
+        </w:rPr>
+        <w:drawing>
+          <wp:inline distT="0" distB="0" distL="0" distR="0" wp14:anchorId="700A667A" wp14:editId="44880A0E">
+            <wp:extent cx="5103135" cy="2210268"/>
+            <wp:effectExtent l="0" t="0" r="2540" b="0"/>
+            <wp:docPr id="244138497" name="Picture 1" descr="A screenshot of a computer&#10;&#10;Description automatically generated"/>
+            <wp:cNvGraphicFramePr>
+              <a:graphicFrameLocks xmlns:a="http://schemas.openxmlformats.org/drawingml/2006/main" noChangeAspect="1"/>
+            </wp:cNvGraphicFramePr>
+            <a:graphic xmlns:a="http://schemas.openxmlformats.org/drawingml/2006/main">
+              <a:graphicData uri="http://schemas.openxmlformats.org/drawingml/2006/picture">
+                <pic:pic xmlns:pic="http://schemas.openxmlformats.org/drawingml/2006/picture">
+                  <pic:nvPicPr>
+                    <pic:cNvPr id="244138497" name="Picture 1" descr="A screenshot of a computer&#10;&#10;Description automatically generated"/>
+                    <pic:cNvPicPr/>
+                  </pic:nvPicPr>
+                  <pic:blipFill>
+                    <a:blip r:embed="rId19"/>
+                    <a:stretch>
+                      <a:fillRect/>
+                    </a:stretch>
+                  </pic:blipFill>
+                  <pic:spPr>
+                    <a:xfrm>
+                      <a:off x="0" y="0"/>
+                      <a:ext cx="5112703" cy="2214412"/>
+                    </a:xfrm>
+                    <a:prstGeom prst="rect">
+                      <a:avLst/>
+                    </a:prstGeom>
+                  </pic:spPr>
+                </pic:pic>
+              </a:graphicData>
+            </a:graphic>
+          </wp:inline>
+        </w:drawing>
+      </w:r>
+    </w:p>
+    <w:p>
+      <w:pPr>
+        <w:pStyle w:val="ListParagraph"/>
+        <w:numPr>
+          <w:ilvl w:val="1"/>
+          <w:numId w:val="4"/>
+        </w:numPr>
+        <w:rPr>
+          <w:sz w:val="32"/>
+          <w:szCs w:val="32"/>
+        </w:rPr>
+      </w:pPr>
+      <w:r>
+        <w:rPr>
+          <w:sz w:val="32"/>
+          <w:szCs w:val="32"/>
+        </w:rPr>
+        <w:t>Then the computer A sends the message to switch 1</w:t>
+      </w:r>
+    </w:p>
+    <w:p>
+      <w:pPr>
+        <w:pStyle w:val="ListParagraph"/>
+        <w:ind w:left="2160"/>
+        <w:rPr>
+          <w:sz w:val="32"/>
+          <w:szCs w:val="32"/>
+        </w:rPr>
+      </w:pPr>
+      <w:r>
+        <w:rPr>
+          <w:sz w:val="32"/>
+          <w:szCs w:val="32"/>
+        </w:rPr>
+        <w:drawing>
+          <wp:inline distT="0" distB="0" distL="0" distR="0" wp14:anchorId="6ABC8F73" wp14:editId="2F9B00B2">
+            <wp:extent cx="4659212" cy="2271366"/>
+            <wp:effectExtent l="0" t="0" r="8255" b="0"/>
+            <wp:docPr id="1674043406" name="Picture 1" descr="A computer screen shot of a computer&#10;&#10;Description automatically generated"/>
+            <wp:cNvGraphicFramePr>
+              <a:graphicFrameLocks xmlns:a="http://schemas.openxmlformats.org/drawingml/2006/main" noChangeAspect="1"/>
+            </wp:cNvGraphicFramePr>
+            <a:graphic xmlns:a="http://schemas.openxmlformats.org/drawingml/2006/main">
+              <a:graphicData uri="http://schemas.openxmlformats.org/drawingml/2006/picture">
+                <pic:pic xmlns:pic="http://schemas.openxmlformats.org/drawingml/2006/picture">
+                  <pic:nvPicPr>
+                    <pic:cNvPr id="1674043406" name="Picture 1" descr="A computer screen shot of a computer&#10;&#10;Description automatically generated"/>
+                    <pic:cNvPicPr/>
+                  </pic:nvPicPr>
+                  <pic:blipFill>
+                    <a:blip r:embed="rId20"/>
+                    <a:stretch>
+                      <a:fillRect/>
+                    </a:stretch>
+                  </pic:blipFill>
+                  <pic:spPr>
+                    <a:xfrm>
+                      <a:off x="0" y="0"/>
+                      <a:ext cx="4666999" cy="2275162"/>
+                    </a:xfrm>
+                    <a:prstGeom prst="rect">
+                      <a:avLst/>
+                    </a:prstGeom>
+                  </pic:spPr>
+                </pic:pic>
+              </a:graphicData>
+            </a:graphic>
+          </wp:inline>
+        </w:drawing>
+      </w:r>
+    </w:p>
+    <w:p>
+      <w:pPr>
+        <w:pStyle w:val="ListParagraph"/>
+        <w:numPr>
+          <w:ilvl w:val="1"/>
+          <w:numId w:val="4"/>
+        </w:numPr>
+        <w:rPr>
+          <w:sz w:val="32"/>
+          <w:szCs w:val="32"/>
+        </w:rPr>
+      </w:pPr>
+      <w:r>
+        <w:rPr>
+          <w:sz w:val="32"/>
+          <w:szCs w:val="32"/>
+        </w:rPr>
+        <w:t>After sending the message to router from switch 1, there is error packet at router. This is its configuration</w:t>
+      </w:r>
+    </w:p>
+    <w:p>
+      <w:pPr>
+        <w:pStyle w:val="ListParagraph"/>
+        <w:ind w:left="2160"/>
+        <w:rPr>
+          <w:sz w:val="32"/>
+          <w:szCs w:val="32"/>
+        </w:rPr>
+      </w:pPr>
+      <w:r>
+        <w:rPr>
+          <w:sz w:val="32"/>
+          <w:szCs w:val="32"/>
+        </w:rPr>
+        <w:lastRenderedPageBreak/>
+        <w:drawing>
+          <wp:inline distT="0" distB="0" distL="0" distR="0" wp14:anchorId="78DCD3AB" wp14:editId="3C949012">
+            <wp:extent cx="4788535" cy="2431353"/>
+            <wp:effectExtent l="0" t="0" r="0" b="7620"/>
+            <wp:docPr id="1504605205" name="Picture 1" descr="A computer screen shot of a computer&#10;&#10;Description automatically generated"/>
+            <wp:cNvGraphicFramePr>
+              <a:graphicFrameLocks xmlns:a="http://schemas.openxmlformats.org/drawingml/2006/main" noChangeAspect="1"/>
+            </wp:cNvGraphicFramePr>
+            <a:graphic xmlns:a="http://schemas.openxmlformats.org/drawingml/2006/main">
+              <a:graphicData uri="http://schemas.openxmlformats.org/drawingml/2006/picture">
+                <pic:pic xmlns:pic="http://schemas.openxmlformats.org/drawingml/2006/picture">
+                  <pic:nvPicPr>
+                    <pic:cNvPr id="1504605205" name="Picture 1" descr="A computer screen shot of a computer&#10;&#10;Description automatically generated"/>
+                    <pic:cNvPicPr/>
+                  </pic:nvPicPr>
+                  <pic:blipFill>
+                    <a:blip r:embed="rId21"/>
+                    <a:stretch>
+                      <a:fillRect/>
+                    </a:stretch>
+                  </pic:blipFill>
+                  <pic:spPr>
+                    <a:xfrm>
+                      <a:off x="0" y="0"/>
+                      <a:ext cx="4806728" cy="2440590"/>
+                    </a:xfrm>
+                    <a:prstGeom prst="rect">
+                      <a:avLst/>
+                    </a:prstGeom>
+                  </pic:spPr>
+                </pic:pic>
+              </a:graphicData>
+            </a:graphic>
+          </wp:inline>
+        </w:drawing>
+      </w:r>
+    </w:p>
+    <w:p>
+      <w:pPr>
+        <w:pStyle w:val="ListParagraph"/>
+        <w:numPr>
+          <w:ilvl w:val="2"/>
+          <w:numId w:val="4"/>
+        </w:numPr>
+        <w:rPr>
+          <w:sz w:val="32"/>
+          <w:szCs w:val="32"/>
+        </w:rPr>
+      </w:pPr>
+      <w:r>
+        <w:rPr>
+          <w:sz w:val="32"/>
+          <w:szCs w:val="32"/>
+        </w:rPr>
+        <w:t>As you can see, the message received by router (In Layers) has the necessary information, but the sending message (Out Layers) has only Layer 3 because Router doesn’t where he is at Layer 2</w:t>
+      </w:r>
+      <w:r>
+        <w:rPr>
+          <w:sz w:val="32"/>
+          <w:szCs w:val="32"/>
+        </w:rPr>
+        <w:t>, and he can’t tell the switch 2 to get the message from him</w:t>
+      </w:r>
+    </w:p>
+    <w:p>
+      <w:pPr>
+        <w:pStyle w:val="ListParagraph"/>
+        <w:numPr>
+          <w:ilvl w:val="2"/>
+          <w:numId w:val="4"/>
+        </w:numPr>
+        <w:rPr>
+          <w:sz w:val="32"/>
+          <w:szCs w:val="32"/>
+        </w:rPr>
+      </w:pPr>
+      <w:r>
+        <w:rPr>
+          <w:sz w:val="32"/>
+          <w:szCs w:val="32"/>
+        </w:rPr>
+        <w:t>There is a solution that he creates another message and send it broadcast address, which sent to all the devices attached to switch 2</w:t>
+      </w:r>
+      <w:r>
+        <w:rPr>
+          <w:sz w:val="32"/>
+          <w:szCs w:val="32"/>
+        </w:rPr>
+        <w:t>, and try to find the ip address of computer B</w:t>
+      </w:r>
+    </w:p>
+    <w:p>
+      <w:pPr>
+        <w:pStyle w:val="ListParagraph"/>
+        <w:ind w:left="2880"/>
+        <w:rPr>
+          <w:sz w:val="32"/>
+          <w:szCs w:val="32"/>
+        </w:rPr>
+      </w:pPr>
+      <w:r>
+        <w:rPr>
+          <w:sz w:val="32"/>
+          <w:szCs w:val="32"/>
+        </w:rPr>
+        <w:drawing>
+          <wp:inline distT="0" distB="0" distL="0" distR="0" wp14:anchorId="418B39E6" wp14:editId="5475CBD3">
+            <wp:extent cx="4824412" cy="2219436"/>
+            <wp:effectExtent l="0" t="0" r="0" b="0"/>
+            <wp:docPr id="525297657" name="Picture 1" descr="A computer screen shot of a computer&#10;&#10;Description automatically generated"/>
+            <wp:cNvGraphicFramePr>
+              <a:graphicFrameLocks xmlns:a="http://schemas.openxmlformats.org/drawingml/2006/main" noChangeAspect="1"/>
+            </wp:cNvGraphicFramePr>
+            <a:graphic xmlns:a="http://schemas.openxmlformats.org/drawingml/2006/main">
+              <a:graphicData uri="http://schemas.openxmlformats.org/drawingml/2006/picture">
+                <pic:pic xmlns:pic="http://schemas.openxmlformats.org/drawingml/2006/picture">
+                  <pic:nvPicPr>
+                    <pic:cNvPr id="525297657" name="Picture 1" descr="A computer screen shot of a computer&#10;&#10;Description automatically generated"/>
+                    <pic:cNvPicPr/>
+                  </pic:nvPicPr>
+                  <pic:blipFill>
+                    <a:blip r:embed="rId22"/>
+                    <a:stretch>
+                      <a:fillRect/>
+                    </a:stretch>
+                  </pic:blipFill>
+                  <pic:spPr>
+                    <a:xfrm>
+                      <a:off x="0" y="0"/>
+                      <a:ext cx="4838538" cy="2225935"/>
+                    </a:xfrm>
+                    <a:prstGeom prst="rect">
+                      <a:avLst/>
+                    </a:prstGeom>
+                  </pic:spPr>
+                </pic:pic>
+              </a:graphicData>
+            </a:graphic>
+          </wp:inline>
+        </w:drawing>
+      </w:r>
+    </w:p>
+    <w:p>
+      <w:pPr>
+        <w:pStyle w:val="ListParagraph"/>
+        <w:numPr>
+          <w:ilvl w:val="2"/>
+          <w:numId w:val="4"/>
+        </w:numPr>
+        <w:rPr>
+          <w:sz w:val="32"/>
+          <w:szCs w:val="32"/>
+        </w:rPr>
+      </w:pPr>
+    </w:p>
+    <w:p>
+      <w:pPr>
+        <w:pStyle w:val="ListParagraph"/>
+        <w:numPr>
+          <w:ilvl w:val="1"/>
+          <w:numId w:val="4"/>
+        </w:numPr>
+        <w:rPr>
+          <w:sz w:val="32"/>
+          <w:szCs w:val="32"/>
+        </w:rPr>
+      </w:pPr>
+      <w:r>
+        <w:rPr>
+          <w:sz w:val="32"/>
+          <w:szCs w:val="32"/>
+        </w:rPr>
+        <w:t>Then the message is sent to the switch 2 with configuration is</w:t>
+      </w:r>
+    </w:p>
+    <w:p>
+      <w:pPr>
+        <w:pStyle w:val="ListParagraph"/>
+        <w:ind w:left="2160"/>
+        <w:rPr>
+          <w:sz w:val="32"/>
+          <w:szCs w:val="32"/>
+        </w:rPr>
+      </w:pPr>
+      <w:r>
+        <w:rPr>
+          <w:sz w:val="32"/>
+          <w:szCs w:val="32"/>
+        </w:rPr>
+        <w:lastRenderedPageBreak/>
+        <w:drawing>
+          <wp:inline distT="0" distB="0" distL="0" distR="0" wp14:anchorId="525C2F5D" wp14:editId="6E5DE04F">
+            <wp:extent cx="5325498" cy="2480680"/>
+            <wp:effectExtent l="0" t="0" r="8890" b="0"/>
+            <wp:docPr id="306167417" name="Picture 1" descr="A computer screen shot of a diagram&#10;&#10;Description automatically generated"/>
+            <wp:cNvGraphicFramePr>
+              <a:graphicFrameLocks xmlns:a="http://schemas.openxmlformats.org/drawingml/2006/main" noChangeAspect="1"/>
+            </wp:cNvGraphicFramePr>
+            <a:graphic xmlns:a="http://schemas.openxmlformats.org/drawingml/2006/main">
+              <a:graphicData uri="http://schemas.openxmlformats.org/drawingml/2006/picture">
+                <pic:pic xmlns:pic="http://schemas.openxmlformats.org/drawingml/2006/picture">
+                  <pic:nvPicPr>
+                    <pic:cNvPr id="306167417" name="Picture 1" descr="A computer screen shot of a diagram&#10;&#10;Description automatically generated"/>
+                    <pic:cNvPicPr/>
+                  </pic:nvPicPr>
+                  <pic:blipFill>
+                    <a:blip r:embed="rId23"/>
+                    <a:stretch>
+                      <a:fillRect/>
+                    </a:stretch>
+                  </pic:blipFill>
+                  <pic:spPr>
+                    <a:xfrm>
+                      <a:off x="0" y="0"/>
+                      <a:ext cx="5332448" cy="2483917"/>
+                    </a:xfrm>
+                    <a:prstGeom prst="rect">
+                      <a:avLst/>
+                    </a:prstGeom>
+                  </pic:spPr>
+                </pic:pic>
+              </a:graphicData>
+            </a:graphic>
+          </wp:inline>
+        </w:drawing>
+      </w:r>
+    </w:p>
+    <w:p>
+      <w:pPr>
+        <w:pStyle w:val="ListParagraph"/>
+        <w:numPr>
+          <w:ilvl w:val="2"/>
+          <w:numId w:val="4"/>
+        </w:numPr>
+        <w:rPr>
+          <w:sz w:val="32"/>
+          <w:szCs w:val="32"/>
+        </w:rPr>
+      </w:pPr>
+    </w:p>
+    <w:p>
+      <w:pPr>
+        <w:pStyle w:val="ListParagraph"/>
+        <w:numPr>
+          <w:ilvl w:val="1"/>
+          <w:numId w:val="4"/>
+        </w:numPr>
+        <w:rPr>
+          <w:sz w:val="32"/>
+          <w:szCs w:val="32"/>
+        </w:rPr>
+      </w:pPr>
+      <w:r>
+        <w:rPr>
+          <w:sz w:val="32"/>
+          <w:szCs w:val="32"/>
+        </w:rPr>
+        <w:t xml:space="preserve">Then from the switch 2, it will send the message to computer B based on </w:t>
+      </w:r>
+    </w:p>
+    <w:p>
+      <w:pPr>
+        <w:pStyle w:val="ListParagraph"/>
+        <w:ind w:left="2160"/>
+        <w:rPr>
+          <w:sz w:val="32"/>
+          <w:szCs w:val="32"/>
+        </w:rPr>
+      </w:pPr>
+      <w:r>
+        <w:rPr>
+          <w:sz w:val="32"/>
+          <w:szCs w:val="32"/>
+        </w:rPr>
+        <w:drawing>
+          <wp:inline distT="0" distB="0" distL="0" distR="0" wp14:anchorId="2A521A3D" wp14:editId="7ED84366">
+            <wp:extent cx="4641805" cy="2257425"/>
+            <wp:effectExtent l="0" t="0" r="6985" b="0"/>
+            <wp:docPr id="1194851240" name="Picture 1" descr="A computer screen shot of a diagram&#10;&#10;Description automatically generated"/>
+            <wp:cNvGraphicFramePr>
+              <a:graphicFrameLocks xmlns:a="http://schemas.openxmlformats.org/drawingml/2006/main" noChangeAspect="1"/>
+            </wp:cNvGraphicFramePr>
+            <a:graphic xmlns:a="http://schemas.openxmlformats.org/drawingml/2006/main">
+              <a:graphicData uri="http://schemas.openxmlformats.org/drawingml/2006/picture">
+                <pic:pic xmlns:pic="http://schemas.openxmlformats.org/drawingml/2006/picture">
+                  <pic:nvPicPr>
+                    <pic:cNvPr id="1194851240" name="Picture 1" descr="A computer screen shot of a diagram&#10;&#10;Description automatically generated"/>
+                    <pic:cNvPicPr/>
+                  </pic:nvPicPr>
+                  <pic:blipFill>
+                    <a:blip r:embed="rId24"/>
+                    <a:stretch>
+                      <a:fillRect/>
+                    </a:stretch>
+                  </pic:blipFill>
+                  <pic:spPr>
+                    <a:xfrm>
+                      <a:off x="0" y="0"/>
+                      <a:ext cx="4649582" cy="2261207"/>
+                    </a:xfrm>
+                    <a:prstGeom prst="rect">
+                      <a:avLst/>
+                    </a:prstGeom>
+                  </pic:spPr>
+                </pic:pic>
+              </a:graphicData>
+            </a:graphic>
+          </wp:inline>
+        </w:drawing>
+      </w:r>
+    </w:p>
+    <w:p>
+      <w:pPr>
+        <w:pStyle w:val="ListParagraph"/>
+        <w:numPr>
+          <w:ilvl w:val="1"/>
+          <w:numId w:val="4"/>
+        </w:numPr>
+        <w:rPr>
+          <w:sz w:val="32"/>
+          <w:szCs w:val="32"/>
+        </w:rPr>
+      </w:pPr>
+      <w:r>
+        <w:rPr>
+          <w:sz w:val="32"/>
+          <w:szCs w:val="32"/>
+        </w:rPr>
+        <w:t>Next, the computer B respond back the message to computer A by sending to the switch 2</w:t>
+      </w:r>
+    </w:p>
+    <w:p>
+      <w:pPr>
+        <w:pStyle w:val="ListParagraph"/>
+        <w:ind w:left="2160"/>
+        <w:rPr>
+          <w:sz w:val="32"/>
+          <w:szCs w:val="32"/>
+        </w:rPr>
+      </w:pPr>
+      <w:r>
+        <w:rPr>
+          <w:sz w:val="32"/>
+          <w:szCs w:val="32"/>
+        </w:rPr>
+        <w:lastRenderedPageBreak/>
+        <w:drawing>
+          <wp:inline distT="0" distB="0" distL="0" distR="0" wp14:anchorId="77E0033E" wp14:editId="18A8A985">
+            <wp:extent cx="4575987" cy="2371105"/>
+            <wp:effectExtent l="0" t="0" r="0" b="0"/>
+            <wp:docPr id="826580189" name="Picture 1" descr="A computer screen shot of a network&#10;&#10;Description automatically generated"/>
+            <wp:cNvGraphicFramePr>
+              <a:graphicFrameLocks xmlns:a="http://schemas.openxmlformats.org/drawingml/2006/main" noChangeAspect="1"/>
+            </wp:cNvGraphicFramePr>
+            <a:graphic xmlns:a="http://schemas.openxmlformats.org/drawingml/2006/main">
+              <a:graphicData uri="http://schemas.openxmlformats.org/drawingml/2006/picture">
+                <pic:pic xmlns:pic="http://schemas.openxmlformats.org/drawingml/2006/picture">
+                  <pic:nvPicPr>
+                    <pic:cNvPr id="826580189" name="Picture 1" descr="A computer screen shot of a network&#10;&#10;Description automatically generated"/>
+                    <pic:cNvPicPr/>
+                  </pic:nvPicPr>
+                  <pic:blipFill>
+                    <a:blip r:embed="rId25"/>
+                    <a:stretch>
+                      <a:fillRect/>
+                    </a:stretch>
+                  </pic:blipFill>
+                  <pic:spPr>
+                    <a:xfrm>
+                      <a:off x="0" y="0"/>
+                      <a:ext cx="4584995" cy="2375773"/>
+                    </a:xfrm>
+                    <a:prstGeom prst="rect">
+                      <a:avLst/>
+                    </a:prstGeom>
+                  </pic:spPr>
+                </pic:pic>
+              </a:graphicData>
+            </a:graphic>
+          </wp:inline>
+        </w:drawing>
+      </w:r>
+    </w:p>
+    <w:p>
+      <w:pPr>
+        <w:pStyle w:val="ListParagraph"/>
+        <w:numPr>
+          <w:ilvl w:val="1"/>
+          <w:numId w:val="4"/>
+        </w:numPr>
+        <w:rPr>
+          <w:sz w:val="32"/>
+          <w:szCs w:val="32"/>
+        </w:rPr>
+      </w:pPr>
+      <w:r>
+        <w:rPr>
+          <w:sz w:val="32"/>
+          <w:szCs w:val="32"/>
+        </w:rPr>
+        <w:t>Then send to Router</w:t>
+      </w:r>
+    </w:p>
+    <w:p>
+      <w:pPr>
+        <w:pStyle w:val="ListParagraph"/>
+        <w:ind w:left="2160"/>
+        <w:rPr>
+          <w:sz w:val="32"/>
+          <w:szCs w:val="32"/>
+        </w:rPr>
+      </w:pPr>
+      <w:r>
+        <w:rPr>
+          <w:sz w:val="32"/>
+          <w:szCs w:val="32"/>
+        </w:rPr>
+        <w:drawing>
+          <wp:inline distT="0" distB="0" distL="0" distR="0" wp14:anchorId="5D1AD50B" wp14:editId="76B47192">
+            <wp:extent cx="5039915" cy="2424113"/>
+            <wp:effectExtent l="0" t="0" r="8890" b="0"/>
+            <wp:docPr id="100414400" name="Picture 1" descr="A computer screen shot of a network&#10;&#10;Description automatically generated"/>
+            <wp:cNvGraphicFramePr>
+              <a:graphicFrameLocks xmlns:a="http://schemas.openxmlformats.org/drawingml/2006/main" noChangeAspect="1"/>
+            </wp:cNvGraphicFramePr>
+            <a:graphic xmlns:a="http://schemas.openxmlformats.org/drawingml/2006/main">
+              <a:graphicData uri="http://schemas.openxmlformats.org/drawingml/2006/picture">
+                <pic:pic xmlns:pic="http://schemas.openxmlformats.org/drawingml/2006/picture">
+                  <pic:nvPicPr>
+                    <pic:cNvPr id="100414400" name="Picture 1" descr="A computer screen shot of a network&#10;&#10;Description automatically generated"/>
+                    <pic:cNvPicPr/>
+                  </pic:nvPicPr>
+                  <pic:blipFill>
+                    <a:blip r:embed="rId26"/>
+                    <a:stretch>
+                      <a:fillRect/>
+                    </a:stretch>
+                  </pic:blipFill>
+                  <pic:spPr>
+                    <a:xfrm>
+                      <a:off x="0" y="0"/>
+                      <a:ext cx="5048106" cy="2428053"/>
+                    </a:xfrm>
+                    <a:prstGeom prst="rect">
+                      <a:avLst/>
+                    </a:prstGeom>
+                  </pic:spPr>
+                </pic:pic>
+              </a:graphicData>
+            </a:graphic>
+          </wp:inline>
+        </w:drawing>
+      </w:r>
+    </w:p>
+    <w:p>
+      <w:pPr>
+        <w:pStyle w:val="ListParagraph"/>
+        <w:numPr>
+          <w:ilvl w:val="1"/>
+          <w:numId w:val="4"/>
+        </w:numPr>
+        <w:rPr>
+          <w:sz w:val="32"/>
+          <w:szCs w:val="32"/>
+        </w:rPr>
+      </w:pPr>
+      <w:r>
+        <w:rPr>
+          <w:sz w:val="32"/>
+          <w:szCs w:val="32"/>
+        </w:rPr>
+        <w:t>Then to the Switch 1</w:t>
+      </w:r>
+    </w:p>
+    <w:p>
+      <w:pPr>
+        <w:pStyle w:val="ListParagraph"/>
+        <w:ind w:left="2160"/>
+        <w:rPr>
+          <w:sz w:val="32"/>
+          <w:szCs w:val="32"/>
+        </w:rPr>
+      </w:pPr>
+      <w:r>
+        <w:rPr>
+          <w:sz w:val="32"/>
+          <w:szCs w:val="32"/>
+        </w:rPr>
+        <w:drawing>
+          <wp:inline distT="0" distB="0" distL="0" distR="0" wp14:anchorId="7DB6D1C5" wp14:editId="2640D931">
+            <wp:extent cx="5943600" cy="2705735"/>
+            <wp:effectExtent l="0" t="0" r="0" b="0"/>
+            <wp:docPr id="1218207793" name="Picture 1" descr="A computer screen shot of a computer&#10;&#10;Description automatically generated"/>
+            <wp:cNvGraphicFramePr>
+              <a:graphicFrameLocks xmlns:a="http://schemas.openxmlformats.org/drawingml/2006/main" noChangeAspect="1"/>
+            </wp:cNvGraphicFramePr>
+            <a:graphic xmlns:a="http://schemas.openxmlformats.org/drawingml/2006/main">
+              <a:graphicData uri="http://schemas.openxmlformats.org/drawingml/2006/picture">
+                <pic:pic xmlns:pic="http://schemas.openxmlformats.org/drawingml/2006/picture">
+                  <pic:nvPicPr>
+                    <pic:cNvPr id="1218207793" name="Picture 1" descr="A computer screen shot of a computer&#10;&#10;Description automatically generated"/>
+                    <pic:cNvPicPr/>
+                  </pic:nvPicPr>
+                  <pic:blipFill>
+                    <a:blip r:embed="rId27"/>
+                    <a:stretch>
+                      <a:fillRect/>
+                    </a:stretch>
+                  </pic:blipFill>
+                  <pic:spPr>
+                    <a:xfrm>
+                      <a:off x="0" y="0"/>
+                      <a:ext cx="5943600" cy="2705735"/>
+                    </a:xfrm>
+                    <a:prstGeom prst="rect">
+                      <a:avLst/>
+                    </a:prstGeom>
+                  </pic:spPr>
+                </pic:pic>
+              </a:graphicData>
+            </a:graphic>
+          </wp:inline>
+        </w:drawing>
+      </w:r>
+    </w:p>
+    <w:p>
+      <w:pPr>
+        <w:pStyle w:val="ListParagraph"/>
+        <w:numPr>
+          <w:ilvl w:val="1"/>
+          <w:numId w:val="4"/>
+        </w:numPr>
+        <w:rPr>
+          <w:sz w:val="32"/>
+          <w:szCs w:val="32"/>
+        </w:rPr>
+      </w:pPr>
+      <w:r>
+        <w:rPr>
+          <w:sz w:val="32"/>
+          <w:szCs w:val="32"/>
+        </w:rPr>
+        <w:lastRenderedPageBreak/>
+        <w:t>And back to computer A</w:t>
+      </w:r>
+    </w:p>
+    <w:p>
+      <w:pPr>
+        <w:pStyle w:val="ListParagraph"/>
+        <w:ind w:left="2160"/>
+        <w:rPr>
+          <w:sz w:val="32"/>
+          <w:szCs w:val="32"/>
+        </w:rPr>
+      </w:pPr>
+      <w:r>
+        <w:rPr>
+          <w:sz w:val="32"/>
+          <w:szCs w:val="32"/>
+        </w:rPr>
+        <w:drawing>
+          <wp:inline distT="0" distB="0" distL="0" distR="0" wp14:anchorId="00EE6746" wp14:editId="41555F3C">
+            <wp:extent cx="4529137" cy="2193922"/>
+            <wp:effectExtent l="0" t="0" r="5080" b="0"/>
+            <wp:docPr id="515351756" name="Picture 1" descr="A computer screen shot of a computer&#10;&#10;Description automatically generated"/>
+            <wp:cNvGraphicFramePr>
+              <a:graphicFrameLocks xmlns:a="http://schemas.openxmlformats.org/drawingml/2006/main" noChangeAspect="1"/>
+            </wp:cNvGraphicFramePr>
+            <a:graphic xmlns:a="http://schemas.openxmlformats.org/drawingml/2006/main">
+              <a:graphicData uri="http://schemas.openxmlformats.org/drawingml/2006/picture">
+                <pic:pic xmlns:pic="http://schemas.openxmlformats.org/drawingml/2006/picture">
+                  <pic:nvPicPr>
+                    <pic:cNvPr id="515351756" name="Picture 1" descr="A computer screen shot of a computer&#10;&#10;Description automatically generated"/>
+                    <pic:cNvPicPr/>
+                  </pic:nvPicPr>
+                  <pic:blipFill>
+                    <a:blip r:embed="rId28"/>
+                    <a:stretch>
+                      <a:fillRect/>
+                    </a:stretch>
+                  </pic:blipFill>
+                  <pic:spPr>
+                    <a:xfrm>
+                      <a:off x="0" y="0"/>
+                      <a:ext cx="4536127" cy="2197308"/>
+                    </a:xfrm>
+                    <a:prstGeom prst="rect">
+                      <a:avLst/>
+                    </a:prstGeom>
+                  </pic:spPr>
+                </pic:pic>
+              </a:graphicData>
+            </a:graphic>
+          </wp:inline>
+        </w:drawing>
+      </w:r>
+    </w:p>
+    <w:p>
+      <w:pPr>
+        <w:pStyle w:val="ListParagraph"/>
+        <w:numPr>
+          <w:ilvl w:val="1"/>
+          <w:numId w:val="4"/>
+        </w:numPr>
+        <w:rPr>
+          <w:sz w:val="32"/>
+          <w:szCs w:val="32"/>
+        </w:rPr>
+      </w:pPr>
+      <w:r>
+        <w:rPr>
+          <w:sz w:val="32"/>
+          <w:szCs w:val="32"/>
+        </w:rPr>
+        <w:t>If there is a message send between computer A and B, they no longer need to use broadcast address to send everyone, because all their MAC addresses and Ip addresses is already remembered</w:t>
+      </w:r>
+    </w:p>
+    <w:p>
+      <w:pPr>
+        <w:pStyle w:val="ListParagraph"/>
+        <w:numPr>
+          <w:ilvl w:val="0"/>
+          <w:numId w:val="4"/>
+        </w:numPr>
+        <w:rPr>
+          <w:sz w:val="32"/>
+          <w:szCs w:val="32"/>
+        </w:rPr>
+      </w:pPr>
+      <w:r>
+        <w:rPr>
+          <w:sz w:val="32"/>
+          <w:szCs w:val="32"/>
+        </w:rPr>
+        <w:t xml:space="preserve">The messages on Layer 2 </w:t>
+      </w:r>
+      <w:proofErr w:type="gramStart"/>
+      <w:r>
+        <w:rPr>
+          <w:sz w:val="32"/>
+          <w:szCs w:val="32"/>
+        </w:rPr>
+        <w:t>called</w:t>
+      </w:r>
+      <w:proofErr w:type="gramEnd"/>
+      <w:r>
+        <w:rPr>
+          <w:sz w:val="32"/>
+          <w:szCs w:val="32"/>
+        </w:rPr>
+        <w:t xml:space="preserve"> Frame. </w:t>
+      </w:r>
+    </w:p>
+    <w:p>
+      <w:pPr>
+        <w:pStyle w:val="ListParagraph"/>
+        <w:numPr>
+          <w:ilvl w:val="0"/>
+          <w:numId w:val="4"/>
+        </w:numPr>
+        <w:rPr>
+          <w:sz w:val="32"/>
+          <w:szCs w:val="32"/>
+        </w:rPr>
+      </w:pPr>
+      <w:r>
+        <w:rPr>
+          <w:sz w:val="32"/>
+          <w:szCs w:val="32"/>
+        </w:rPr>
+        <w:t xml:space="preserve">The messages on Layer </w:t>
+      </w:r>
+      <w:r>
+        <w:rPr>
+          <w:sz w:val="32"/>
+          <w:szCs w:val="32"/>
+        </w:rPr>
+        <w:t>3</w:t>
+      </w:r>
+      <w:r>
+        <w:rPr>
+          <w:sz w:val="32"/>
+          <w:szCs w:val="32"/>
+        </w:rPr>
+        <w:t xml:space="preserve"> </w:t>
+      </w:r>
+      <w:proofErr w:type="gramStart"/>
+      <w:r>
+        <w:rPr>
+          <w:sz w:val="32"/>
+          <w:szCs w:val="32"/>
+        </w:rPr>
+        <w:t>called</w:t>
+      </w:r>
+      <w:proofErr w:type="gramEnd"/>
+      <w:r>
+        <w:rPr>
+          <w:sz w:val="32"/>
+          <w:szCs w:val="32"/>
+        </w:rPr>
+        <w:t xml:space="preserve"> </w:t>
+      </w:r>
+      <w:r>
+        <w:rPr>
+          <w:sz w:val="32"/>
+          <w:szCs w:val="32"/>
+        </w:rPr>
+        <w:t>Pac</w:t>
+      </w:r>
+      <w:r>
+        <w:rPr>
+          <w:sz w:val="32"/>
+          <w:szCs w:val="32"/>
+        </w:rPr>
+        <w:t>ket</w:t>
+      </w:r>
+      <w:r>
+        <w:rPr>
+          <w:sz w:val="32"/>
+          <w:szCs w:val="32"/>
+        </w:rPr>
+        <w:t>.</w:t>
       </w:r>
     </w:p>
     <w:p>
@@ -116,10 +3385,27 @@
           <w:ilvl w:val="0"/>
           <w:numId w:val="1"/>
         </w:numPr>
-      </w:pPr>
-      <w:r>
-        <w:t>Firewall</w:t>
-      </w:r>
+        <w:rPr>
+          <w:sz w:val="32"/>
+          <w:szCs w:val="32"/>
+        </w:rPr>
+      </w:pPr>
+      <w:r>
+        <w:rPr>
+          <w:sz w:val="32"/>
+          <w:szCs w:val="32"/>
+        </w:rPr>
+        <w:t>WAN: Wide Area Network</w:t>
+      </w:r>
+    </w:p>
+    <w:p>
+      <w:pPr>
+        <w:pStyle w:val="ListParagraph"/>
+        <w:rPr>
+          <w:sz w:val="32"/>
+          <w:szCs w:val="32"/>
+        </w:rPr>
+      </w:pPr>
     </w:p>
     <w:p>
       <w:pPr>
@@ -128,10 +3414,26 @@
           <w:ilvl w:val="0"/>
           <w:numId w:val="1"/>
         </w:numPr>
-      </w:pPr>
-      <w:r>
-        <w:t>Server</w:t>
-      </w:r>
+        <w:rPr>
+          <w:sz w:val="32"/>
+          <w:szCs w:val="32"/>
+        </w:rPr>
+      </w:pPr>
+      <w:r>
+        <w:rPr>
+          <w:sz w:val="32"/>
+          <w:szCs w:val="32"/>
+        </w:rPr>
+        <w:t>LAN: Local Area Network</w:t>
+      </w:r>
+    </w:p>
+    <w:p>
+      <w:pPr>
+        <w:rPr>
+          <w:sz w:val="32"/>
+          <w:szCs w:val="32"/>
+        </w:rPr>
+      </w:pPr>
     </w:p>
     <w:p>
       <w:pPr>
@@ -140,10 +3442,27 @@
           <w:ilvl w:val="0"/>
           <w:numId w:val="1"/>
         </w:numPr>
-      </w:pPr>
-      <w:r>
-        <w:t>Network Controller</w:t>
-      </w:r>
+        <w:rPr>
+          <w:sz w:val="32"/>
+          <w:szCs w:val="32"/>
+        </w:rPr>
+      </w:pPr>
+      <w:r>
+        <w:rPr>
+          <w:sz w:val="32"/>
+          <w:szCs w:val="32"/>
+        </w:rPr>
+        <w:t>Firewall</w:t>
+      </w:r>
+    </w:p>
+    <w:p>
+      <w:pPr>
+        <w:pStyle w:val="ListParagraph"/>
+        <w:rPr>
+          <w:sz w:val="32"/>
+          <w:szCs w:val="32"/>
+        </w:rPr>
+      </w:pPr>
     </w:p>
     <w:p>
       <w:pPr>
@@ -152,6 +3471,148 @@
           <w:ilvl w:val="0"/>
           <w:numId w:val="1"/>
         </w:numPr>
+        <w:rPr>
+          <w:sz w:val="32"/>
+          <w:szCs w:val="32"/>
+        </w:rPr>
+      </w:pPr>
+      <w:r>
+        <w:rPr>
+          <w:sz w:val="32"/>
+          <w:szCs w:val="32"/>
+        </w:rPr>
+        <w:t>Server</w:t>
+      </w:r>
+    </w:p>
+    <w:p>
+      <w:pPr>
+        <w:pStyle w:val="ListParagraph"/>
+        <w:rPr>
+          <w:sz w:val="32"/>
+          <w:szCs w:val="32"/>
+        </w:rPr>
+      </w:pPr>
+    </w:p>
+    <w:p>
+      <w:pPr>
+        <w:pStyle w:val="ListParagraph"/>
+        <w:rPr>
+          <w:sz w:val="32"/>
+          <w:szCs w:val="32"/>
+        </w:rPr>
+      </w:pPr>
+    </w:p>
+    <w:p>
+      <w:pPr>
+        <w:pStyle w:val="ListParagraph"/>
+        <w:numPr>
+          <w:ilvl w:val="0"/>
+          <w:numId w:val="1"/>
+        </w:numPr>
+        <w:rPr>
+          <w:sz w:val="32"/>
+          <w:szCs w:val="32"/>
+        </w:rPr>
+      </w:pPr>
+      <w:r>
+        <w:rPr>
+          <w:sz w:val="32"/>
+          <w:szCs w:val="32"/>
+        </w:rPr>
+        <w:t>Network Controller</w:t>
+      </w:r>
+    </w:p>
+    <w:p>
+      <w:pPr>
+        <w:pStyle w:val="ListParagraph"/>
+        <w:rPr>
+          <w:sz w:val="32"/>
+          <w:szCs w:val="32"/>
+        </w:rPr>
+      </w:pPr>
+    </w:p>
+    <w:p>
+      <w:pPr>
+        <w:pStyle w:val="ListParagraph"/>
+        <w:numPr>
+          <w:ilvl w:val="0"/>
+          <w:numId w:val="1"/>
+        </w:numPr>
+        <w:rPr>
+          <w:sz w:val="32"/>
+          <w:szCs w:val="32"/>
+        </w:rPr>
+      </w:pPr>
+      <w:r>
+        <w:rPr>
+          <w:sz w:val="32"/>
+          <w:szCs w:val="32"/>
+        </w:rPr>
+        <w:t>Cisco Command:</w:t>
+      </w:r>
+    </w:p>
+    <w:p>
+      <w:pPr>
+        <w:pStyle w:val="ListParagraph"/>
+        <w:numPr>
+          <w:ilvl w:val="0"/>
+          <w:numId w:val="3"/>
+        </w:numPr>
+        <w:rPr>
+          <w:sz w:val="32"/>
+          <w:szCs w:val="32"/>
+        </w:rPr>
+      </w:pPr>
+      <w:r>
+        <w:rPr>
+          <w:sz w:val="32"/>
+          <w:szCs w:val="32"/>
+        </w:rPr>
+        <w:lastRenderedPageBreak/>
+        <w:t xml:space="preserve">Show mac-address-table: </w:t>
+      </w:r>
+      <w:r>
+        <w:rPr>
+          <w:sz w:val="32"/>
+          <w:szCs w:val="32"/>
+        </w:rPr>
+        <w:t xml:space="preserve">To </w:t>
+      </w:r>
+      <w:r>
+        <w:rPr>
+          <w:sz w:val="32"/>
+          <w:szCs w:val="32"/>
+        </w:rPr>
+        <w:t xml:space="preserve">find the MAC Address of all </w:t>
+      </w:r>
+      <w:proofErr w:type="gramStart"/>
+      <w:r>
+        <w:rPr>
+          <w:sz w:val="32"/>
+          <w:szCs w:val="32"/>
+        </w:rPr>
+        <w:t>device</w:t>
+      </w:r>
+      <w:proofErr w:type="gramEnd"/>
+      <w:r>
+        <w:rPr>
+          <w:sz w:val="32"/>
+          <w:szCs w:val="32"/>
+        </w:rPr>
+        <w:t xml:space="preserve"> connect to Switch. Make sure go to the CLI command of the switch</w:t>
+      </w:r>
+    </w:p>
+    <w:p>
+      <w:pPr>
+        <w:pStyle w:val="ListParagraph"/>
+        <w:numPr>
+          <w:ilvl w:val="0"/>
+          <w:numId w:val="1"/>
+        </w:numPr>
+        <w:rPr>
+          <w:sz w:val="32"/>
+          <w:szCs w:val="32"/>
+        </w:rPr>
       </w:pPr>
     </w:p>
     <w:sectPr>
@@ -167,6 +3628,571 @@
 <file path=word/numbering.xml><?xml version="1.0" encoding="utf-8"?>
 <w:numbering xmlns:wpc="http://schemas.microsoft.com/office/word/2010/wordprocessingCanvas" xmlns:cx="http://schemas.microsoft.com/office/drawing/2014/chartex" xmlns:cx1="http://schemas.microsoft.com/office/drawing/2015/9/8/chartex" xmlns:cx2="http://schemas.microsoft.com/office/drawing/2015/10/21/chartex" xmlns:cx3="http://schemas.microsoft.com/office/drawing/2016/5/9/chartex" xmlns:cx4="http://schemas.microsoft.com/office/drawing/2016/5/10/chartex" xmlns:cx5="http://schemas.microsoft.com/office/drawing/2016/5/11/chartex" xmlns:cx6="http://schemas.microsoft.com/office/drawing/2016/5/12/chartex" xmlns:cx7="http://schemas.microsoft.com/office/drawing/2016/5/13/chartex" xmlns:cx8="http://schemas.microsoft.com/office/drawing/2016/5/14/chartex" xmlns:mc="http://schemas.openxmlformats.org/markup-compatibility/2006" xmlns:aink="http://schemas.microsoft.com/office/drawing/2016/ink" xmlns:am3d="http://schemas.microsoft.com/office/drawing/2017/model3d" xmlns:o="urn:schemas-microsoft-com:office:office" xmlns:oel="http://schemas.microsoft.com/office/2019/extlst" xmlns:r="http://schemas.openxmlformats.org/officeDocument/2006/relationships" xmlns:m="http://schemas.openxmlformats.org/officeDocument/2006/math" xmlns:v="urn:schemas-microsoft-com:vml" xmlns:wp14="http://schemas.microsoft.com/office/word/2010/wordprocessingDrawing" xmlns:wp="http://schemas.openxmlformats.org/drawingml/2006/wordprocessingDrawing" xmlns:w10="urn:schemas-microsoft-com:office:word" xmlns:w="http://schemas.openxmlformats.org/wordprocessingml/2006/main" xmlns:w14="http://schemas.microsoft.com/office/word/2010/wordml" xmlns:w15="http://schemas.microsoft.com/office/word/2012/wordml" xmlns:w16cex="http://schemas.microsoft.com/office/word/2018/wordml/cex" xmlns:w16cid="http://schemas.microsoft.com/office/word/2016/wordml/cid" xmlns:w16="http://schemas.microsoft.com/office/word/2018/wordml" xmlns:w16du="http://schemas.microsoft.com/office/word/2023/wordml/word16du" xmlns:w16sdtdh="http://schemas.microsoft.com/office/word/2020/wordml/sdtdatahash" xmlns:w16se="http://schemas.microsoft.com/office/word/2015/wordml/symex" xmlns:wpg="http://schemas.microsoft.com/office/word/2010/wordprocessingGroup" xmlns:wpi="http://schemas.microsoft.com/office/word/2010/wordprocessingInk" xmlns:wne="http://schemas.microsoft.com/office/word/2006/wordml" xmlns:wps="http://schemas.microsoft.com/office/word/2010/wordprocessingShape" mc:Ignorable="w14 w15 w16se w16cid w16 w16cex w16sdtdh w16du wp14">
   <w:abstractNum w:abstractNumId="0" w15:restartNumberingAfterBreak="0">
+    <w:nsid w:val="1FDC7CE6"/>
+    <w:multiLevelType w:val="hybridMultilevel"/>
+    <w:tmpl w:val="A73406EA"/>
+    <w:lvl w:ilvl="0" w:tplc="04090001">
+      <w:start w:val="1"/>
+      <w:numFmt w:val="bullet"/>
+      <w:lvlText w:val=""/>
+      <w:lvlJc w:val="left"/>
+      <w:pPr>
+        <w:ind w:left="1440" w:hanging="360"/>
+      </w:pPr>
+      <w:rPr>
+        <w:rFonts w:ascii="Symbol" w:hAnsi="Symbol" w:hint="default"/>
+      </w:rPr>
+    </w:lvl>
+    <w:lvl w:ilvl="1" w:tplc="04090003" w:tentative="1">
+      <w:start w:val="1"/>
+      <w:numFmt w:val="bullet"/>
+      <w:lvlText w:val="o"/>
+      <w:lvlJc w:val="left"/>
+      <w:pPr>
+        <w:ind w:left="2160" w:hanging="360"/>
+      </w:pPr>
+      <w:rPr>
+        <w:rFonts w:ascii="Courier New" w:hAnsi="Courier New" w:cs="Courier New" w:hint="default"/>
+      </w:rPr>
+    </w:lvl>
+    <w:lvl w:ilvl="2" w:tplc="04090005" w:tentative="1">
+      <w:start w:val="1"/>
+      <w:numFmt w:val="bullet"/>
+      <w:lvlText w:val=""/>
+      <w:lvlJc w:val="left"/>
+      <w:pPr>
+        <w:ind w:left="2880" w:hanging="360"/>
+      </w:pPr>
+      <w:rPr>
+        <w:rFonts w:ascii="Wingdings" w:hAnsi="Wingdings" w:hint="default"/>
+      </w:rPr>
+    </w:lvl>
+    <w:lvl w:ilvl="3" w:tplc="04090001" w:tentative="1">
+      <w:start w:val="1"/>
+      <w:numFmt w:val="bullet"/>
+      <w:lvlText w:val=""/>
+      <w:lvlJc w:val="left"/>
+      <w:pPr>
+        <w:ind w:left="3600" w:hanging="360"/>
+      </w:pPr>
+      <w:rPr>
+        <w:rFonts w:ascii="Symbol" w:hAnsi="Symbol" w:hint="default"/>
+      </w:rPr>
+    </w:lvl>
+    <w:lvl w:ilvl="4" w:tplc="04090003" w:tentative="1">
+      <w:start w:val="1"/>
+      <w:numFmt w:val="bullet"/>
+      <w:lvlText w:val="o"/>
+      <w:lvlJc w:val="left"/>
+      <w:pPr>
+        <w:ind w:left="4320" w:hanging="360"/>
+      </w:pPr>
+      <w:rPr>
+        <w:rFonts w:ascii="Courier New" w:hAnsi="Courier New" w:cs="Courier New" w:hint="default"/>
+      </w:rPr>
+    </w:lvl>
+    <w:lvl w:ilvl="5" w:tplc="04090005" w:tentative="1">
+      <w:start w:val="1"/>
+      <w:numFmt w:val="bullet"/>
+      <w:lvlText w:val=""/>
+      <w:lvlJc w:val="left"/>
+      <w:pPr>
+        <w:ind w:left="5040" w:hanging="360"/>
+      </w:pPr>
+      <w:rPr>
+        <w:rFonts w:ascii="Wingdings" w:hAnsi="Wingdings" w:hint="default"/>
+      </w:rPr>
+    </w:lvl>
+    <w:lvl w:ilvl="6" w:tplc="04090001" w:tentative="1">
+      <w:start w:val="1"/>
+      <w:numFmt w:val="bullet"/>
+      <w:lvlText w:val=""/>
+      <w:lvlJc w:val="left"/>
+      <w:pPr>
+        <w:ind w:left="5760" w:hanging="360"/>
+      </w:pPr>
+      <w:rPr>
+        <w:rFonts w:ascii="Symbol" w:hAnsi="Symbol" w:hint="default"/>
+      </w:rPr>
+    </w:lvl>
+    <w:lvl w:ilvl="7" w:tplc="04090003" w:tentative="1">
+      <w:start w:val="1"/>
+      <w:numFmt w:val="bullet"/>
+      <w:lvlText w:val="o"/>
+      <w:lvlJc w:val="left"/>
+      <w:pPr>
+        <w:ind w:left="6480" w:hanging="360"/>
+      </w:pPr>
+      <w:rPr>
+        <w:rFonts w:ascii="Courier New" w:hAnsi="Courier New" w:cs="Courier New" w:hint="default"/>
+      </w:rPr>
+    </w:lvl>
+    <w:lvl w:ilvl="8" w:tplc="04090005" w:tentative="1">
+      <w:start w:val="1"/>
+      <w:numFmt w:val="bullet"/>
+      <w:lvlText w:val=""/>
+      <w:lvlJc w:val="left"/>
+      <w:pPr>
+        <w:ind w:left="7200" w:hanging="360"/>
+      </w:pPr>
+      <w:rPr>
+        <w:rFonts w:ascii="Wingdings" w:hAnsi="Wingdings" w:hint="default"/>
+      </w:rPr>
+    </w:lvl>
+  </w:abstractNum>
+  <w:abstractNum w:abstractNumId="1" w15:restartNumberingAfterBreak="0">
+    <w:nsid w:val="30561702"/>
+    <w:multiLevelType w:val="hybridMultilevel"/>
+    <w:tmpl w:val="BFF6D656"/>
+    <w:lvl w:ilvl="0" w:tplc="04090001">
+      <w:start w:val="1"/>
+      <w:numFmt w:val="bullet"/>
+      <w:lvlText w:val=""/>
+      <w:lvlJc w:val="left"/>
+      <w:pPr>
+        <w:ind w:left="1440" w:hanging="360"/>
+      </w:pPr>
+      <w:rPr>
+        <w:rFonts w:ascii="Symbol" w:hAnsi="Symbol" w:hint="default"/>
+      </w:rPr>
+    </w:lvl>
+    <w:lvl w:ilvl="1" w:tplc="04090003">
+      <w:start w:val="1"/>
+      <w:numFmt w:val="bullet"/>
+      <w:lvlText w:val="o"/>
+      <w:lvlJc w:val="left"/>
+      <w:pPr>
+        <w:ind w:left="2160" w:hanging="360"/>
+      </w:pPr>
+      <w:rPr>
+        <w:rFonts w:ascii="Courier New" w:hAnsi="Courier New" w:cs="Courier New" w:hint="default"/>
+      </w:rPr>
+    </w:lvl>
+    <w:lvl w:ilvl="2" w:tplc="04090005">
+      <w:start w:val="1"/>
+      <w:numFmt w:val="bullet"/>
+      <w:lvlText w:val=""/>
+      <w:lvlJc w:val="left"/>
+      <w:pPr>
+        <w:ind w:left="2880" w:hanging="360"/>
+      </w:pPr>
+      <w:rPr>
+        <w:rFonts w:ascii="Wingdings" w:hAnsi="Wingdings" w:hint="default"/>
+      </w:rPr>
+    </w:lvl>
+    <w:lvl w:ilvl="3" w:tplc="04090001">
+      <w:start w:val="1"/>
+      <w:numFmt w:val="bullet"/>
+      <w:lvlText w:val=""/>
+      <w:lvlJc w:val="left"/>
+      <w:pPr>
+        <w:ind w:left="3600" w:hanging="360"/>
+      </w:pPr>
+      <w:rPr>
+        <w:rFonts w:ascii="Symbol" w:hAnsi="Symbol" w:hint="default"/>
+      </w:rPr>
+    </w:lvl>
+    <w:lvl w:ilvl="4" w:tplc="04090003">
+      <w:start w:val="1"/>
+      <w:numFmt w:val="bullet"/>
+      <w:lvlText w:val="o"/>
+      <w:lvlJc w:val="left"/>
+      <w:pPr>
+        <w:ind w:left="4320" w:hanging="360"/>
+      </w:pPr>
+      <w:rPr>
+        <w:rFonts w:ascii="Courier New" w:hAnsi="Courier New" w:cs="Courier New" w:hint="default"/>
+      </w:rPr>
+    </w:lvl>
+    <w:lvl w:ilvl="5" w:tplc="04090005" w:tentative="1">
+      <w:start w:val="1"/>
+      <w:numFmt w:val="bullet"/>
+      <w:lvlText w:val=""/>
+      <w:lvlJc w:val="left"/>
+      <w:pPr>
+        <w:ind w:left="5040" w:hanging="360"/>
+      </w:pPr>
+      <w:rPr>
+        <w:rFonts w:ascii="Wingdings" w:hAnsi="Wingdings" w:hint="default"/>
+      </w:rPr>
+    </w:lvl>
+    <w:lvl w:ilvl="6" w:tplc="04090001" w:tentative="1">
+      <w:start w:val="1"/>
+      <w:numFmt w:val="bullet"/>
+      <w:lvlText w:val=""/>
+      <w:lvlJc w:val="left"/>
+      <w:pPr>
+        <w:ind w:left="5760" w:hanging="360"/>
+      </w:pPr>
+      <w:rPr>
+        <w:rFonts w:ascii="Symbol" w:hAnsi="Symbol" w:hint="default"/>
+      </w:rPr>
+    </w:lvl>
+    <w:lvl w:ilvl="7" w:tplc="04090003" w:tentative="1">
+      <w:start w:val="1"/>
+      <w:numFmt w:val="bullet"/>
+      <w:lvlText w:val="o"/>
+      <w:lvlJc w:val="left"/>
+      <w:pPr>
+        <w:ind w:left="6480" w:hanging="360"/>
+      </w:pPr>
+      <w:rPr>
+        <w:rFonts w:ascii="Courier New" w:hAnsi="Courier New" w:cs="Courier New" w:hint="default"/>
+      </w:rPr>
+    </w:lvl>
+    <w:lvl w:ilvl="8" w:tplc="04090005" w:tentative="1">
+      <w:start w:val="1"/>
+      <w:numFmt w:val="bullet"/>
+      <w:lvlText w:val=""/>
+      <w:lvlJc w:val="left"/>
+      <w:pPr>
+        <w:ind w:left="7200" w:hanging="360"/>
+      </w:pPr>
+      <w:rPr>
+        <w:rFonts w:ascii="Wingdings" w:hAnsi="Wingdings" w:hint="default"/>
+      </w:rPr>
+    </w:lvl>
+  </w:abstractNum>
+  <w:abstractNum w:abstractNumId="2" w15:restartNumberingAfterBreak="0">
+    <w:nsid w:val="47B76CF4"/>
+    <w:multiLevelType w:val="hybridMultilevel"/>
+    <w:tmpl w:val="21CACEEA"/>
+    <w:lvl w:ilvl="0" w:tplc="04090001">
+      <w:start w:val="1"/>
+      <w:numFmt w:val="bullet"/>
+      <w:lvlText w:val=""/>
+      <w:lvlJc w:val="left"/>
+      <w:pPr>
+        <w:ind w:left="1440" w:hanging="360"/>
+      </w:pPr>
+      <w:rPr>
+        <w:rFonts w:ascii="Symbol" w:hAnsi="Symbol" w:hint="default"/>
+      </w:rPr>
+    </w:lvl>
+    <w:lvl w:ilvl="1" w:tplc="04090003" w:tentative="1">
+      <w:start w:val="1"/>
+      <w:numFmt w:val="bullet"/>
+      <w:lvlText w:val="o"/>
+      <w:lvlJc w:val="left"/>
+      <w:pPr>
+        <w:ind w:left="2160" w:hanging="360"/>
+      </w:pPr>
+      <w:rPr>
+        <w:rFonts w:ascii="Courier New" w:hAnsi="Courier New" w:cs="Courier New" w:hint="default"/>
+      </w:rPr>
+    </w:lvl>
+    <w:lvl w:ilvl="2" w:tplc="04090005" w:tentative="1">
+      <w:start w:val="1"/>
+      <w:numFmt w:val="bullet"/>
+      <w:lvlText w:val=""/>
+      <w:lvlJc w:val="left"/>
+      <w:pPr>
+        <w:ind w:left="2880" w:hanging="360"/>
+      </w:pPr>
+      <w:rPr>
+        <w:rFonts w:ascii="Wingdings" w:hAnsi="Wingdings" w:hint="default"/>
+      </w:rPr>
+    </w:lvl>
+    <w:lvl w:ilvl="3" w:tplc="04090001" w:tentative="1">
+      <w:start w:val="1"/>
+      <w:numFmt w:val="bullet"/>
+      <w:lvlText w:val=""/>
+      <w:lvlJc w:val="left"/>
+      <w:pPr>
+        <w:ind w:left="3600" w:hanging="360"/>
+      </w:pPr>
+      <w:rPr>
+        <w:rFonts w:ascii="Symbol" w:hAnsi="Symbol" w:hint="default"/>
+      </w:rPr>
+    </w:lvl>
+    <w:lvl w:ilvl="4" w:tplc="04090003" w:tentative="1">
+      <w:start w:val="1"/>
+      <w:numFmt w:val="bullet"/>
+      <w:lvlText w:val="o"/>
+      <w:lvlJc w:val="left"/>
+      <w:pPr>
+        <w:ind w:left="4320" w:hanging="360"/>
+      </w:pPr>
+      <w:rPr>
+        <w:rFonts w:ascii="Courier New" w:hAnsi="Courier New" w:cs="Courier New" w:hint="default"/>
+      </w:rPr>
+    </w:lvl>
+    <w:lvl w:ilvl="5" w:tplc="04090005" w:tentative="1">
+      <w:start w:val="1"/>
+      <w:numFmt w:val="bullet"/>
+      <w:lvlText w:val=""/>
+      <w:lvlJc w:val="left"/>
+      <w:pPr>
+        <w:ind w:left="5040" w:hanging="360"/>
+      </w:pPr>
+      <w:rPr>
+        <w:rFonts w:ascii="Wingdings" w:hAnsi="Wingdings" w:hint="default"/>
+      </w:rPr>
+    </w:lvl>
+    <w:lvl w:ilvl="6" w:tplc="04090001" w:tentative="1">
+      <w:start w:val="1"/>
+      <w:numFmt w:val="bullet"/>
+      <w:lvlText w:val=""/>
+      <w:lvlJc w:val="left"/>
+      <w:pPr>
+        <w:ind w:left="5760" w:hanging="360"/>
+      </w:pPr>
+      <w:rPr>
+        <w:rFonts w:ascii="Symbol" w:hAnsi="Symbol" w:hint="default"/>
+      </w:rPr>
+    </w:lvl>
+    <w:lvl w:ilvl="7" w:tplc="04090003" w:tentative="1">
+      <w:start w:val="1"/>
+      <w:numFmt w:val="bullet"/>
+      <w:lvlText w:val="o"/>
+      <w:lvlJc w:val="left"/>
+      <w:pPr>
+        <w:ind w:left="6480" w:hanging="360"/>
+      </w:pPr>
+      <w:rPr>
+        <w:rFonts w:ascii="Courier New" w:hAnsi="Courier New" w:cs="Courier New" w:hint="default"/>
+      </w:rPr>
+    </w:lvl>
+    <w:lvl w:ilvl="8" w:tplc="04090005" w:tentative="1">
+      <w:start w:val="1"/>
+      <w:numFmt w:val="bullet"/>
+      <w:lvlText w:val=""/>
+      <w:lvlJc w:val="left"/>
+      <w:pPr>
+        <w:ind w:left="7200" w:hanging="360"/>
+      </w:pPr>
+      <w:rPr>
+        <w:rFonts w:ascii="Wingdings" w:hAnsi="Wingdings" w:hint="default"/>
+      </w:rPr>
+    </w:lvl>
+  </w:abstractNum>
+  <w:abstractNum w:abstractNumId="3" w15:restartNumberingAfterBreak="0">
+    <w:nsid w:val="53122224"/>
+    <w:multiLevelType w:val="hybridMultilevel"/>
+    <w:tmpl w:val="02DAD5DC"/>
+    <w:lvl w:ilvl="0" w:tplc="04090001">
+      <w:start w:val="1"/>
+      <w:numFmt w:val="bullet"/>
+      <w:lvlText w:val=""/>
+      <w:lvlJc w:val="left"/>
+      <w:pPr>
+        <w:ind w:left="1440" w:hanging="360"/>
+      </w:pPr>
+      <w:rPr>
+        <w:rFonts w:ascii="Symbol" w:hAnsi="Symbol" w:hint="default"/>
+      </w:rPr>
+    </w:lvl>
+    <w:lvl w:ilvl="1" w:tplc="04090003" w:tentative="1">
+      <w:start w:val="1"/>
+      <w:numFmt w:val="bullet"/>
+      <w:lvlText w:val="o"/>
+      <w:lvlJc w:val="left"/>
+      <w:pPr>
+        <w:ind w:left="2160" w:hanging="360"/>
+      </w:pPr>
+      <w:rPr>
+        <w:rFonts w:ascii="Courier New" w:hAnsi="Courier New" w:cs="Courier New" w:hint="default"/>
+      </w:rPr>
+    </w:lvl>
+    <w:lvl w:ilvl="2" w:tplc="04090005" w:tentative="1">
+      <w:start w:val="1"/>
+      <w:numFmt w:val="bullet"/>
+      <w:lvlText w:val=""/>
+      <w:lvlJc w:val="left"/>
+      <w:pPr>
+        <w:ind w:left="2880" w:hanging="360"/>
+      </w:pPr>
+      <w:rPr>
+        <w:rFonts w:ascii="Wingdings" w:hAnsi="Wingdings" w:hint="default"/>
+      </w:rPr>
+    </w:lvl>
+    <w:lvl w:ilvl="3" w:tplc="04090001" w:tentative="1">
+      <w:start w:val="1"/>
+      <w:numFmt w:val="bullet"/>
+      <w:lvlText w:val=""/>
+      <w:lvlJc w:val="left"/>
+      <w:pPr>
+        <w:ind w:left="3600" w:hanging="360"/>
+      </w:pPr>
+      <w:rPr>
+        <w:rFonts w:ascii="Symbol" w:hAnsi="Symbol" w:hint="default"/>
+      </w:rPr>
+    </w:lvl>
+    <w:lvl w:ilvl="4" w:tplc="04090003" w:tentative="1">
+      <w:start w:val="1"/>
+      <w:numFmt w:val="bullet"/>
+      <w:lvlText w:val="o"/>
+      <w:lvlJc w:val="left"/>
+      <w:pPr>
+        <w:ind w:left="4320" w:hanging="360"/>
+      </w:pPr>
+      <w:rPr>
+        <w:rFonts w:ascii="Courier New" w:hAnsi="Courier New" w:cs="Courier New" w:hint="default"/>
+      </w:rPr>
+    </w:lvl>
+    <w:lvl w:ilvl="5" w:tplc="04090005" w:tentative="1">
+      <w:start w:val="1"/>
+      <w:numFmt w:val="bullet"/>
+      <w:lvlText w:val=""/>
+      <w:lvlJc w:val="left"/>
+      <w:pPr>
+        <w:ind w:left="5040" w:hanging="360"/>
+      </w:pPr>
+      <w:rPr>
+        <w:rFonts w:ascii="Wingdings" w:hAnsi="Wingdings" w:hint="default"/>
+      </w:rPr>
+    </w:lvl>
+    <w:lvl w:ilvl="6" w:tplc="04090001" w:tentative="1">
+      <w:start w:val="1"/>
+      <w:numFmt w:val="bullet"/>
+      <w:lvlText w:val=""/>
+      <w:lvlJc w:val="left"/>
+      <w:pPr>
+        <w:ind w:left="5760" w:hanging="360"/>
+      </w:pPr>
+      <w:rPr>
+        <w:rFonts w:ascii="Symbol" w:hAnsi="Symbol" w:hint="default"/>
+      </w:rPr>
+    </w:lvl>
+    <w:lvl w:ilvl="7" w:tplc="04090003" w:tentative="1">
+      <w:start w:val="1"/>
+      <w:numFmt w:val="bullet"/>
+      <w:lvlText w:val="o"/>
+      <w:lvlJc w:val="left"/>
+      <w:pPr>
+        <w:ind w:left="6480" w:hanging="360"/>
+      </w:pPr>
+      <w:rPr>
+        <w:rFonts w:ascii="Courier New" w:hAnsi="Courier New" w:cs="Courier New" w:hint="default"/>
+      </w:rPr>
+    </w:lvl>
+    <w:lvl w:ilvl="8" w:tplc="04090005" w:tentative="1">
+      <w:start w:val="1"/>
+      <w:numFmt w:val="bullet"/>
+      <w:lvlText w:val=""/>
+      <w:lvlJc w:val="left"/>
+      <w:pPr>
+        <w:ind w:left="7200" w:hanging="360"/>
+      </w:pPr>
+      <w:rPr>
+        <w:rFonts w:ascii="Wingdings" w:hAnsi="Wingdings" w:hint="default"/>
+      </w:rPr>
+    </w:lvl>
+  </w:abstractNum>
+  <w:abstractNum w:abstractNumId="4" w15:restartNumberingAfterBreak="0">
+    <w:nsid w:val="704A0624"/>
+    <w:multiLevelType w:val="hybridMultilevel"/>
+    <w:tmpl w:val="913407DC"/>
+    <w:lvl w:ilvl="0" w:tplc="04090001">
+      <w:start w:val="1"/>
+      <w:numFmt w:val="bullet"/>
+      <w:lvlText w:val=""/>
+      <w:lvlJc w:val="left"/>
+      <w:pPr>
+        <w:ind w:left="1440" w:hanging="360"/>
+      </w:pPr>
+      <w:rPr>
+        <w:rFonts w:ascii="Symbol" w:hAnsi="Symbol" w:hint="default"/>
+      </w:rPr>
+    </w:lvl>
+    <w:lvl w:ilvl="1" w:tplc="04090003">
+      <w:start w:val="1"/>
+      <w:numFmt w:val="bullet"/>
+      <w:lvlText w:val="o"/>
+      <w:lvlJc w:val="left"/>
+      <w:pPr>
+        <w:ind w:left="2160" w:hanging="360"/>
+      </w:pPr>
+      <w:rPr>
+        <w:rFonts w:ascii="Courier New" w:hAnsi="Courier New" w:cs="Courier New" w:hint="default"/>
+      </w:rPr>
+    </w:lvl>
+    <w:lvl w:ilvl="2" w:tplc="04090005">
+      <w:start w:val="1"/>
+      <w:numFmt w:val="bullet"/>
+      <w:lvlText w:val=""/>
+      <w:lvlJc w:val="left"/>
+      <w:pPr>
+        <w:ind w:left="2880" w:hanging="360"/>
+      </w:pPr>
+      <w:rPr>
+        <w:rFonts w:ascii="Wingdings" w:hAnsi="Wingdings" w:hint="default"/>
+      </w:rPr>
+    </w:lvl>
+    <w:lvl w:ilvl="3" w:tplc="04090001" w:tentative="1">
+      <w:start w:val="1"/>
+      <w:numFmt w:val="bullet"/>
+      <w:lvlText w:val=""/>
+      <w:lvlJc w:val="left"/>
+      <w:pPr>
+        <w:ind w:left="3600" w:hanging="360"/>
+      </w:pPr>
+      <w:rPr>
+        <w:rFonts w:ascii="Symbol" w:hAnsi="Symbol" w:hint="default"/>
+      </w:rPr>
+    </w:lvl>
+    <w:lvl w:ilvl="4" w:tplc="04090003" w:tentative="1">
+      <w:start w:val="1"/>
+      <w:numFmt w:val="bullet"/>
+      <w:lvlText w:val="o"/>
+      <w:lvlJc w:val="left"/>
+      <w:pPr>
+        <w:ind w:left="4320" w:hanging="360"/>
+      </w:pPr>
+      <w:rPr>
+        <w:rFonts w:ascii="Courier New" w:hAnsi="Courier New" w:cs="Courier New" w:hint="default"/>
+      </w:rPr>
+    </w:lvl>
+    <w:lvl w:ilvl="5" w:tplc="04090005" w:tentative="1">
+      <w:start w:val="1"/>
+      <w:numFmt w:val="bullet"/>
+      <w:lvlText w:val=""/>
+      <w:lvlJc w:val="left"/>
+      <w:pPr>
+        <w:ind w:left="5040" w:hanging="360"/>
+      </w:pPr>
+      <w:rPr>
+        <w:rFonts w:ascii="Wingdings" w:hAnsi="Wingdings" w:hint="default"/>
+      </w:rPr>
+    </w:lvl>
+    <w:lvl w:ilvl="6" w:tplc="04090001" w:tentative="1">
+      <w:start w:val="1"/>
+      <w:numFmt w:val="bullet"/>
+      <w:lvlText w:val=""/>
+      <w:lvlJc w:val="left"/>
+      <w:pPr>
+        <w:ind w:left="5760" w:hanging="360"/>
+      </w:pPr>
+      <w:rPr>
+        <w:rFonts w:ascii="Symbol" w:hAnsi="Symbol" w:hint="default"/>
+      </w:rPr>
+    </w:lvl>
+    <w:lvl w:ilvl="7" w:tplc="04090003" w:tentative="1">
+      <w:start w:val="1"/>
+      <w:numFmt w:val="bullet"/>
+      <w:lvlText w:val="o"/>
+      <w:lvlJc w:val="left"/>
+      <w:pPr>
+        <w:ind w:left="6480" w:hanging="360"/>
+      </w:pPr>
+      <w:rPr>
+        <w:rFonts w:ascii="Courier New" w:hAnsi="Courier New" w:cs="Courier New" w:hint="default"/>
+      </w:rPr>
+    </w:lvl>
+    <w:lvl w:ilvl="8" w:tplc="04090005" w:tentative="1">
+      <w:start w:val="1"/>
+      <w:numFmt w:val="bullet"/>
+      <w:lvlText w:val=""/>
+      <w:lvlJc w:val="left"/>
+      <w:pPr>
+        <w:ind w:left="7200" w:hanging="360"/>
+      </w:pPr>
+      <w:rPr>
+        <w:rFonts w:ascii="Wingdings" w:hAnsi="Wingdings" w:hint="default"/>
+      </w:rPr>
+    </w:lvl>
+  </w:abstractNum>
+  <w:abstractNum w:abstractNumId="5" w15:restartNumberingAfterBreak="0">
     <w:nsid w:val="7D4E7747"/>
     <w:multiLevelType w:val="hybridMultilevel"/>
     <w:tmpl w:val="5C20CF96"/>
@@ -256,6 +4282,21 @@
     </w:lvl>
   </w:abstractNum>
   <w:num w:numId="1" w16cid:durableId="1132333731">
+    <w:abstractNumId w:val="5"/>
+  </w:num>
+  <w:num w:numId="2" w16cid:durableId="1738242107">
+    <w:abstractNumId w:val="1"/>
+  </w:num>
+  <w:num w:numId="3" w16cid:durableId="828862112">
+    <w:abstractNumId w:val="2"/>
+  </w:num>
+  <w:num w:numId="4" w16cid:durableId="1147166922">
+    <w:abstractNumId w:val="4"/>
+  </w:num>
+  <w:num w:numId="5" w16cid:durableId="935210639">
+    <w:abstractNumId w:val="3"/>
+  </w:num>
+  <w:num w:numId="6" w16cid:durableId="1820227512">
     <w:abstractNumId w:val="0"/>
   </w:num>
 </w:numbering>
